--- a/Week_8+9_reports/EDABK_Nguyễn_Hồ_Triệu_Dương_Week_8_9.docx
+++ b/Week_8+9_reports/EDABK_Nguyễn_Hồ_Triệu_Dương_Week_8_9.docx
@@ -87,7 +87,7 @@
                     <pic:cNvPicPr/>
                   </pic:nvPicPr>
                   <pic:blipFill>
-                    <a:blip r:embed="rId4"/>
+                    <a:blip r:embed="rId5"/>
                     <a:stretch>
                       <a:fillRect/>
                     </a:stretch>
@@ -1395,23 +1395,7 @@
                       <w:sz w:val="28"/>
                       <w:szCs w:val="28"/>
                     </w:rPr>
-                    <m:t>a+</m:t>
-                  </m:r>
-                  <m:r>
-                    <w:rPr>
-                      <w:rFonts w:ascii="Cambria Math" w:eastAsiaTheme="minorEastAsia" w:hAnsi="Cambria Math"/>
-                      <w:sz w:val="28"/>
-                      <w:szCs w:val="28"/>
-                    </w:rPr>
-                    <m:t>f</m:t>
-                  </m:r>
-                  <m:r>
-                    <w:rPr>
-                      <w:rFonts w:ascii="Cambria Math" w:eastAsiaTheme="minorEastAsia" w:hAnsi="Cambria Math"/>
-                      <w:sz w:val="28"/>
-                      <w:szCs w:val="28"/>
-                    </w:rPr>
-                    <m:t>=1</m:t>
+                    <m:t>a+f=1</m:t>
                   </m:r>
                 </m:e>
                 <m:e>
@@ -1421,7 +1405,7 @@
                       <w:sz w:val="28"/>
                       <w:szCs w:val="28"/>
                     </w:rPr>
-                    <m:t>c</m:t>
+                    <m:t>c+h=</m:t>
                   </m:r>
                   <m:r>
                     <w:rPr>
@@ -1429,23 +1413,7 @@
                       <w:sz w:val="28"/>
                       <w:szCs w:val="28"/>
                     </w:rPr>
-                    <m:t>+</m:t>
-                  </m:r>
-                  <m:r>
-                    <w:rPr>
-                      <w:rFonts w:ascii="Cambria Math" w:eastAsiaTheme="minorEastAsia" w:hAnsi="Cambria Math"/>
-                      <w:sz w:val="28"/>
-                      <w:szCs w:val="28"/>
-                    </w:rPr>
-                    <m:t>h</m:t>
-                  </m:r>
-                  <m:r>
-                    <w:rPr>
-                      <w:rFonts w:ascii="Cambria Math" w:eastAsiaTheme="minorEastAsia" w:hAnsi="Cambria Math"/>
-                      <w:sz w:val="28"/>
-                      <w:szCs w:val="28"/>
-                    </w:rPr>
-                    <m:t>=7</m:t>
+                    <m:t>7</m:t>
                   </m:r>
                 </m:e>
                 <m:e>
@@ -1455,15 +1423,7 @@
                       <w:sz w:val="28"/>
                       <w:szCs w:val="28"/>
                     </w:rPr>
-                    <m:t>m</m:t>
-                  </m:r>
-                  <m:r>
-                    <w:rPr>
-                      <w:rFonts w:ascii="Cambria Math" w:eastAsiaTheme="minorEastAsia" w:hAnsi="Cambria Math"/>
-                      <w:sz w:val="28"/>
-                      <w:szCs w:val="28"/>
-                    </w:rPr>
-                    <m:t>+y=3</m:t>
+                    <m:t>m+y=3</m:t>
                   </m:r>
                   <m:ctrlPr>
                     <w:rPr>
@@ -1481,31 +1441,7 @@
                       <w:sz w:val="28"/>
                       <w:szCs w:val="28"/>
                     </w:rPr>
-                    <m:t>p</m:t>
-                  </m:r>
-                  <m:r>
-                    <w:rPr>
-                      <w:rFonts w:ascii="Cambria Math" w:eastAsia="Cambria Math" w:hAnsi="Cambria Math" w:cs="Cambria Math"/>
-                      <w:sz w:val="28"/>
-                      <w:szCs w:val="28"/>
-                    </w:rPr>
-                    <m:t>+</m:t>
-                  </m:r>
-                  <m:r>
-                    <w:rPr>
-                      <w:rFonts w:ascii="Cambria Math" w:eastAsia="Cambria Math" w:hAnsi="Cambria Math" w:cs="Cambria Math"/>
-                      <w:sz w:val="28"/>
-                      <w:szCs w:val="28"/>
-                    </w:rPr>
-                    <m:t>t</m:t>
-                  </m:r>
-                  <m:r>
-                    <w:rPr>
-                      <w:rFonts w:ascii="Cambria Math" w:eastAsia="Cambria Math" w:hAnsi="Cambria Math" w:cs="Cambria Math"/>
-                      <w:sz w:val="28"/>
-                      <w:szCs w:val="28"/>
-                    </w:rPr>
-                    <m:t>=4</m:t>
+                    <m:t>p+t=4</m:t>
                   </m:r>
                 </m:e>
               </m:eqArr>
@@ -2925,6 +2861,2627 @@
           <w:szCs w:val="28"/>
         </w:rPr>
       </w:pPr>
+      <w:r>
+        <w:rPr>
+          <w:sz w:val="28"/>
+          <w:szCs w:val="28"/>
+          <w:lang w:val="en-US"/>
+        </w:rPr>
+        <w:t>Bài</w:t>
+      </w:r>
+      <w:r>
+        <w:rPr>
+          <w:sz w:val="28"/>
+          <w:szCs w:val="28"/>
+        </w:rPr>
+        <w:t xml:space="preserve"> làm được hoàn thiện trong bài 3.ipynb</w:t>
+      </w:r>
+    </w:p>
+    <w:p>
+      <w:pPr>
+        <w:rPr>
+          <w:sz w:val="28"/>
+          <w:szCs w:val="28"/>
+        </w:rPr>
+      </w:pPr>
+    </w:p>
+    <w:p>
+      <w:pPr>
+        <w:rPr>
+          <w:sz w:val="28"/>
+          <w:szCs w:val="28"/>
+        </w:rPr>
+      </w:pPr>
+      <w:r>
+        <w:rPr>
+          <w:sz w:val="28"/>
+          <w:szCs w:val="28"/>
+          <w:lang w:val="en-US"/>
+        </w:rPr>
+        <w:t>Câu 5: Khi thực hiện phép tích chập giãn nở ở câu 4, số lần kernel trượt bằng bao nhiêu?</w:t>
+      </w:r>
+    </w:p>
+    <w:p>
+      <w:pPr>
+        <w:rPr>
+          <w:sz w:val="28"/>
+          <w:szCs w:val="28"/>
+        </w:rPr>
+      </w:pPr>
+      <w:r>
+        <w:rPr>
+          <w:sz w:val="28"/>
+          <w:szCs w:val="28"/>
+        </w:rPr>
+        <w:t xml:space="preserve">Khi thực hiện phép tích chập ở câu trên, số lần kernel trượt </w:t>
+      </w:r>
+      <w:r>
+        <w:rPr>
+          <w:sz w:val="28"/>
+          <w:szCs w:val="28"/>
+        </w:rPr>
+        <w:t xml:space="preserve">bằng số phần tử đầu ra -1 </w:t>
+      </w:r>
+      <w:r>
+        <w:rPr>
+          <w:sz w:val="28"/>
+          <w:szCs w:val="28"/>
+        </w:rPr>
+        <w:sym w:font="Wingdings" w:char="F0E0"/>
+      </w:r>
+      <w:r>
+        <w:rPr>
+          <w:sz w:val="28"/>
+          <w:szCs w:val="28"/>
+        </w:rPr>
+        <w:t xml:space="preserve"> 9-1=8 lần trượt. </w:t>
+      </w:r>
+    </w:p>
+    <w:p>
+      <w:pPr>
+        <w:rPr>
+          <w:sz w:val="28"/>
+          <w:szCs w:val="28"/>
+        </w:rPr>
+      </w:pPr>
+    </w:p>
+    <w:p>
+      <w:pPr>
+        <w:rPr>
+          <w:sz w:val="28"/>
+          <w:szCs w:val="28"/>
+        </w:rPr>
+      </w:pPr>
+      <w:r>
+        <w:rPr>
+          <w:sz w:val="28"/>
+          <w:szCs w:val="28"/>
+          <w:lang w:val="en-US"/>
+        </w:rPr>
+        <w:t>Câu 6: Có bao nhiêu phép nhân FP đc thực hiện khi thực hiện phép toán tích chập ở câu 4.</w:t>
+      </w:r>
+    </w:p>
+    <w:p>
+      <w:pPr>
+        <w:rPr>
+          <w:sz w:val="28"/>
+          <w:szCs w:val="28"/>
+        </w:rPr>
+      </w:pPr>
+      <w:r>
+        <w:rPr>
+          <w:sz w:val="28"/>
+          <w:szCs w:val="28"/>
+        </w:rPr>
+        <w:t xml:space="preserve">Phép nhân </w:t>
+      </w:r>
+      <w:r>
+        <w:rPr>
+          <w:sz w:val="28"/>
+          <w:szCs w:val="28"/>
+        </w:rPr>
+        <w:t>floa</w:t>
+      </w:r>
+      <w:r>
+        <w:rPr>
+          <w:sz w:val="28"/>
+          <w:szCs w:val="28"/>
+        </w:rPr>
+        <w:t xml:space="preserve">ting point: </w:t>
+      </w:r>
+      <w:r>
+        <w:rPr>
+          <w:sz w:val="28"/>
+          <w:szCs w:val="28"/>
+        </w:rPr>
+        <w:t xml:space="preserve">phép nhân giũa 2 số dấu phẩy </w:t>
+      </w:r>
+      <w:r>
+        <w:rPr>
+          <w:sz w:val="28"/>
+          <w:szCs w:val="28"/>
+        </w:rPr>
+        <w:t xml:space="preserve">động, đây là phép toán căn bản khi thực hiện tích chập giũa 2 ma trận. </w:t>
+      </w:r>
+    </w:p>
+    <w:p>
+      <w:pPr>
+        <w:rPr>
+          <w:sz w:val="28"/>
+          <w:szCs w:val="28"/>
+        </w:rPr>
+      </w:pPr>
+      <w:r>
+        <w:rPr>
+          <w:sz w:val="28"/>
+          <w:szCs w:val="28"/>
+        </w:rPr>
+        <w:t xml:space="preserve">Số thành phần của ma trận đầu ra là 9 </w:t>
+      </w:r>
+    </w:p>
+    <w:p>
+      <w:pPr>
+        <w:rPr>
+          <w:sz w:val="28"/>
+          <w:szCs w:val="28"/>
+        </w:rPr>
+      </w:pPr>
+      <w:r>
+        <w:rPr>
+          <w:sz w:val="28"/>
+          <w:szCs w:val="28"/>
+        </w:rPr>
+        <w:t xml:space="preserve">Với mỗi thành phần, ta cần thực hiện </w:t>
+      </w:r>
+      <w:r>
+        <w:rPr>
+          <w:sz w:val="28"/>
+          <w:szCs w:val="28"/>
+        </w:rPr>
+        <w:t>25</w:t>
+      </w:r>
+      <w:r>
+        <w:rPr>
+          <w:sz w:val="28"/>
+          <w:szCs w:val="28"/>
+        </w:rPr>
+        <w:t xml:space="preserve"> phép nhân</w:t>
+      </w:r>
+      <w:r>
+        <w:rPr>
+          <w:sz w:val="28"/>
+          <w:szCs w:val="28"/>
+        </w:rPr>
+        <w:t xml:space="preserve"> ứng với mỗi thành phần tương ứng của ma trận </w:t>
+      </w:r>
+      <w:r>
+        <w:rPr>
+          <w:sz w:val="28"/>
+          <w:szCs w:val="28"/>
+        </w:rPr>
+        <w:t xml:space="preserve">kernel giãn và ma trận đầu vào </w:t>
+      </w:r>
+    </w:p>
+    <w:p>
+      <w:pPr>
+        <w:pStyle w:val="ListParagraph"/>
+        <w:numPr>
+          <w:ilvl w:val="0"/>
+          <w:numId w:val="1"/>
+        </w:numPr>
+        <w:rPr>
+          <w:sz w:val="28"/>
+          <w:szCs w:val="28"/>
+        </w:rPr>
+      </w:pPr>
+      <w:r>
+        <w:rPr>
+          <w:sz w:val="28"/>
+          <w:szCs w:val="28"/>
+        </w:rPr>
+        <w:t>9</w:t>
+      </w:r>
+      <w:r>
+        <w:rPr>
+          <w:sz w:val="28"/>
+          <w:szCs w:val="28"/>
+        </w:rPr>
+        <w:t xml:space="preserve"> điểm trong output feature map x </w:t>
+      </w:r>
+      <w:r>
+        <w:rPr>
+          <w:sz w:val="28"/>
+          <w:szCs w:val="28"/>
+        </w:rPr>
+        <w:t>25</w:t>
+      </w:r>
+      <w:r>
+        <w:rPr>
+          <w:sz w:val="28"/>
+          <w:szCs w:val="28"/>
+        </w:rPr>
+        <w:t xml:space="preserve"> phép nhân FP mỗi điểm = 225 phép nhân FP</w:t>
+      </w:r>
+    </w:p>
+    <w:p>
+      <w:pPr>
+        <w:rPr>
+          <w:sz w:val="28"/>
+          <w:szCs w:val="28"/>
+        </w:rPr>
+      </w:pPr>
+      <w:r>
+        <w:rPr>
+          <w:sz w:val="28"/>
+          <w:szCs w:val="28"/>
+        </w:rPr>
+        <w:t>Vậy, số lượng phép nhân FP được thực hiện khi thực hiện phép tích chập ở câu 4 là 225.</w:t>
+      </w:r>
+    </w:p>
+    <w:p>
+      <w:pPr>
+        <w:rPr>
+          <w:sz w:val="28"/>
+          <w:szCs w:val="28"/>
+          <w:lang w:val="en-US"/>
+        </w:rPr>
+      </w:pPr>
+      <w:r>
+        <w:rPr>
+          <w:sz w:val="28"/>
+          <w:szCs w:val="28"/>
+          <w:lang w:val="en-US"/>
+        </w:rPr>
+        <w:lastRenderedPageBreak/>
+        <w:t>Câu 7: Hãy liệt kê 4 giải pháp khác nhau cho bài toán định danh khuôn mặt (face recognition)</w:t>
+      </w:r>
+    </w:p>
+    <w:p>
+      <w:pPr>
+        <w:rPr>
+          <w:sz w:val="28"/>
+          <w:szCs w:val="28"/>
+        </w:rPr>
+      </w:pPr>
+      <w:r>
+        <w:rPr>
+          <w:sz w:val="28"/>
+          <w:szCs w:val="28"/>
+        </w:rPr>
+        <w:t>Câu 8: Trong mô hình yolov4, nếu tăng số anchor box từ 9 lên 15, hỏi có bao nhiêu predicted bouning box được tạo ra tại đầu ra của mô hình Yolov4 khi train trên tập VOC</w:t>
+      </w:r>
+    </w:p>
+    <w:p>
+      <w:pPr>
+        <w:rPr>
+          <w:sz w:val="28"/>
+          <w:szCs w:val="28"/>
+        </w:rPr>
+      </w:pPr>
+    </w:p>
+    <w:p>
+      <w:pPr>
+        <w:rPr>
+          <w:sz w:val="28"/>
+          <w:szCs w:val="28"/>
+        </w:rPr>
+      </w:pPr>
+    </w:p>
+    <w:p>
+      <w:pPr>
+        <w:rPr>
+          <w:sz w:val="28"/>
+          <w:szCs w:val="28"/>
+        </w:rPr>
+      </w:pPr>
+    </w:p>
+    <w:p>
+      <w:pPr>
+        <w:rPr>
+          <w:sz w:val="28"/>
+          <w:szCs w:val="28"/>
+        </w:rPr>
+      </w:pPr>
+    </w:p>
+    <w:p>
+      <w:pPr>
+        <w:rPr>
+          <w:sz w:val="28"/>
+          <w:szCs w:val="28"/>
+          <w:lang w:val="en-US"/>
+        </w:rPr>
+      </w:pPr>
+      <w:r>
+        <w:rPr>
+          <w:sz w:val="28"/>
+          <w:szCs w:val="28"/>
+          <w:lang w:val="en-US"/>
+        </w:rPr>
+        <w:t>Câu 9: Cho Ground Truth Mask và Predicted Mask như sau, hãy tính accuracy của segmentation model này.</w:t>
+      </w:r>
+    </w:p>
+    <w:p>
+      <w:pPr>
+        <w:rPr>
+          <w:sz w:val="28"/>
+          <w:szCs w:val="28"/>
+          <w:lang w:val="en-US"/>
+        </w:rPr>
+      </w:pPr>
+      <w:r>
+        <w:rPr>
+          <w:sz w:val="28"/>
+          <w:szCs w:val="28"/>
+          <w:lang w:val="en-US"/>
+        </w:rPr>
+        <w:t xml:space="preserve">Ground truth mask  = </w:t>
+      </w:r>
+      <m:oMath>
+        <m:d>
+          <m:dPr>
+            <m:begChr m:val="["/>
+            <m:endChr m:val="]"/>
+            <m:ctrlPr>
+              <w:rPr>
+                <w:rFonts w:ascii="Cambria Math" w:hAnsi="Cambria Math"/>
+                <w:i/>
+                <w:sz w:val="28"/>
+                <w:szCs w:val="28"/>
+                <w:lang w:val="en-US"/>
+              </w:rPr>
+            </m:ctrlPr>
+          </m:dPr>
+          <m:e>
+            <m:m>
+              <m:mPr>
+                <m:mcs>
+                  <m:mc>
+                    <m:mcPr>
+                      <m:count m:val="3"/>
+                      <m:mcJc m:val="center"/>
+                    </m:mcPr>
+                  </m:mc>
+                </m:mcs>
+                <m:ctrlPr>
+                  <w:rPr>
+                    <w:rFonts w:ascii="Cambria Math" w:hAnsi="Cambria Math"/>
+                    <w:i/>
+                    <w:sz w:val="28"/>
+                    <w:szCs w:val="28"/>
+                    <w:lang w:val="en-US"/>
+                  </w:rPr>
+                </m:ctrlPr>
+              </m:mPr>
+              <m:mr>
+                <m:e>
+                  <m:m>
+                    <m:mPr>
+                      <m:mcs>
+                        <m:mc>
+                          <m:mcPr>
+                            <m:count m:val="1"/>
+                            <m:mcJc m:val="center"/>
+                          </m:mcPr>
+                        </m:mc>
+                      </m:mcs>
+                      <m:ctrlPr>
+                        <w:rPr>
+                          <w:rFonts w:ascii="Cambria Math" w:hAnsi="Cambria Math"/>
+                          <w:i/>
+                          <w:sz w:val="28"/>
+                          <w:szCs w:val="28"/>
+                          <w:lang w:val="en-US"/>
+                        </w:rPr>
+                      </m:ctrlPr>
+                    </m:mPr>
+                    <m:mr>
+                      <m:e>
+                        <m:r>
+                          <w:rPr>
+                            <w:rFonts w:ascii="Cambria Math" w:hAnsi="Cambria Math"/>
+                            <w:sz w:val="28"/>
+                            <w:szCs w:val="28"/>
+                            <w:lang w:val="en-US"/>
+                          </w:rPr>
+                          <m:t>0</m:t>
+                        </m:r>
+                      </m:e>
+                    </m:mr>
+                    <m:mr>
+                      <m:e>
+                        <m:r>
+                          <w:rPr>
+                            <w:rFonts w:ascii="Cambria Math" w:hAnsi="Cambria Math"/>
+                            <w:sz w:val="28"/>
+                            <w:szCs w:val="28"/>
+                            <w:lang w:val="en-US"/>
+                          </w:rPr>
+                          <m:t>0</m:t>
+                        </m:r>
+                      </m:e>
+                    </m:mr>
+                    <m:mr>
+                      <m:e>
+                        <m:r>
+                          <w:rPr>
+                            <w:rFonts w:ascii="Cambria Math" w:hAnsi="Cambria Math"/>
+                            <w:sz w:val="28"/>
+                            <w:szCs w:val="28"/>
+                            <w:lang w:val="en-US"/>
+                          </w:rPr>
+                          <m:t>0</m:t>
+                        </m:r>
+                      </m:e>
+                    </m:mr>
+                  </m:m>
+                </m:e>
+                <m:e>
+                  <m:m>
+                    <m:mPr>
+                      <m:mcs>
+                        <m:mc>
+                          <m:mcPr>
+                            <m:count m:val="1"/>
+                            <m:mcJc m:val="center"/>
+                          </m:mcPr>
+                        </m:mc>
+                      </m:mcs>
+                      <m:ctrlPr>
+                        <w:rPr>
+                          <w:rFonts w:ascii="Cambria Math" w:hAnsi="Cambria Math"/>
+                          <w:i/>
+                          <w:sz w:val="28"/>
+                          <w:szCs w:val="28"/>
+                          <w:lang w:val="en-US"/>
+                        </w:rPr>
+                      </m:ctrlPr>
+                    </m:mPr>
+                    <m:mr>
+                      <m:e>
+                        <m:r>
+                          <w:rPr>
+                            <w:rFonts w:ascii="Cambria Math" w:hAnsi="Cambria Math"/>
+                            <w:sz w:val="28"/>
+                            <w:szCs w:val="28"/>
+                            <w:lang w:val="en-US"/>
+                          </w:rPr>
+                          <m:t>1</m:t>
+                        </m:r>
+                      </m:e>
+                    </m:mr>
+                    <m:mr>
+                      <m:e>
+                        <m:r>
+                          <w:rPr>
+                            <w:rFonts w:ascii="Cambria Math" w:hAnsi="Cambria Math"/>
+                            <w:sz w:val="28"/>
+                            <w:szCs w:val="28"/>
+                            <w:lang w:val="en-US"/>
+                          </w:rPr>
+                          <m:t>1</m:t>
+                        </m:r>
+                      </m:e>
+                    </m:mr>
+                    <m:mr>
+                      <m:e>
+                        <m:r>
+                          <w:rPr>
+                            <w:rFonts w:ascii="Cambria Math" w:hAnsi="Cambria Math"/>
+                            <w:sz w:val="28"/>
+                            <w:szCs w:val="28"/>
+                            <w:lang w:val="en-US"/>
+                          </w:rPr>
+                          <m:t>1</m:t>
+                        </m:r>
+                      </m:e>
+                    </m:mr>
+                  </m:m>
+                </m:e>
+                <m:e>
+                  <m:m>
+                    <m:mPr>
+                      <m:mcs>
+                        <m:mc>
+                          <m:mcPr>
+                            <m:count m:val="1"/>
+                            <m:mcJc m:val="center"/>
+                          </m:mcPr>
+                        </m:mc>
+                      </m:mcs>
+                      <m:ctrlPr>
+                        <w:rPr>
+                          <w:rFonts w:ascii="Cambria Math" w:hAnsi="Cambria Math"/>
+                          <w:i/>
+                          <w:sz w:val="28"/>
+                          <w:szCs w:val="28"/>
+                          <w:lang w:val="en-US"/>
+                        </w:rPr>
+                      </m:ctrlPr>
+                    </m:mPr>
+                    <m:mr>
+                      <m:e>
+                        <m:m>
+                          <m:mPr>
+                            <m:mcs>
+                              <m:mc>
+                                <m:mcPr>
+                                  <m:count m:val="3"/>
+                                  <m:mcJc m:val="center"/>
+                                </m:mcPr>
+                              </m:mc>
+                            </m:mcs>
+                            <m:ctrlPr>
+                              <w:rPr>
+                                <w:rFonts w:ascii="Cambria Math" w:hAnsi="Cambria Math"/>
+                                <w:i/>
+                                <w:sz w:val="28"/>
+                                <w:szCs w:val="28"/>
+                                <w:lang w:val="en-US"/>
+                              </w:rPr>
+                            </m:ctrlPr>
+                          </m:mPr>
+                          <m:mr>
+                            <m:e>
+                              <m:r>
+                                <w:rPr>
+                                  <w:rFonts w:ascii="Cambria Math" w:hAnsi="Cambria Math"/>
+                                  <w:sz w:val="28"/>
+                                  <w:szCs w:val="28"/>
+                                  <w:lang w:val="en-US"/>
+                                </w:rPr>
+                                <m:t>1</m:t>
+                              </m:r>
+                            </m:e>
+                            <m:e>
+                              <m:r>
+                                <w:rPr>
+                                  <w:rFonts w:ascii="Cambria Math" w:hAnsi="Cambria Math"/>
+                                  <w:sz w:val="28"/>
+                                  <w:szCs w:val="28"/>
+                                  <w:lang w:val="en-US"/>
+                                </w:rPr>
+                                <m:t>1</m:t>
+                              </m:r>
+                            </m:e>
+                            <m:e>
+                              <m:m>
+                                <m:mPr>
+                                  <m:mcs>
+                                    <m:mc>
+                                      <m:mcPr>
+                                        <m:count m:val="3"/>
+                                        <m:mcJc m:val="center"/>
+                                      </m:mcPr>
+                                    </m:mc>
+                                  </m:mcs>
+                                  <m:ctrlPr>
+                                    <w:rPr>
+                                      <w:rFonts w:ascii="Cambria Math" w:hAnsi="Cambria Math"/>
+                                      <w:i/>
+                                      <w:sz w:val="28"/>
+                                      <w:szCs w:val="28"/>
+                                      <w:lang w:val="en-US"/>
+                                    </w:rPr>
+                                  </m:ctrlPr>
+                                </m:mPr>
+                                <m:mr>
+                                  <m:e>
+                                    <m:r>
+                                      <w:rPr>
+                                        <w:rFonts w:ascii="Cambria Math" w:hAnsi="Cambria Math"/>
+                                        <w:sz w:val="28"/>
+                                        <w:szCs w:val="28"/>
+                                        <w:lang w:val="en-US"/>
+                                      </w:rPr>
+                                      <m:t>1</m:t>
+                                    </m:r>
+                                  </m:e>
+                                  <m:e>
+                                    <m:r>
+                                      <w:rPr>
+                                        <w:rFonts w:ascii="Cambria Math" w:hAnsi="Cambria Math"/>
+                                        <w:sz w:val="28"/>
+                                        <w:szCs w:val="28"/>
+                                        <w:lang w:val="en-US"/>
+                                      </w:rPr>
+                                      <m:t>0</m:t>
+                                    </m:r>
+                                  </m:e>
+                                  <m:e>
+                                    <m:r>
+                                      <w:rPr>
+                                        <w:rFonts w:ascii="Cambria Math" w:hAnsi="Cambria Math"/>
+                                        <w:sz w:val="28"/>
+                                        <w:szCs w:val="28"/>
+                                        <w:lang w:val="en-US"/>
+                                      </w:rPr>
+                                      <m:t>0</m:t>
+                                    </m:r>
+                                  </m:e>
+                                </m:mr>
+                              </m:m>
+                            </m:e>
+                          </m:mr>
+                        </m:m>
+                      </m:e>
+                    </m:mr>
+                    <m:mr>
+                      <m:e>
+                        <m:m>
+                          <m:mPr>
+                            <m:mcs>
+                              <m:mc>
+                                <m:mcPr>
+                                  <m:count m:val="3"/>
+                                  <m:mcJc m:val="center"/>
+                                </m:mcPr>
+                              </m:mc>
+                            </m:mcs>
+                            <m:ctrlPr>
+                              <w:rPr>
+                                <w:rFonts w:ascii="Cambria Math" w:hAnsi="Cambria Math"/>
+                                <w:i/>
+                                <w:sz w:val="28"/>
+                                <w:szCs w:val="28"/>
+                                <w:lang w:val="en-US"/>
+                              </w:rPr>
+                            </m:ctrlPr>
+                          </m:mPr>
+                          <m:mr>
+                            <m:e>
+                              <m:r>
+                                <w:rPr>
+                                  <w:rFonts w:ascii="Cambria Math" w:hAnsi="Cambria Math"/>
+                                  <w:sz w:val="28"/>
+                                  <w:szCs w:val="28"/>
+                                  <w:lang w:val="en-US"/>
+                                </w:rPr>
+                                <m:t>1</m:t>
+                              </m:r>
+                            </m:e>
+                            <m:e>
+                              <m:r>
+                                <w:rPr>
+                                  <w:rFonts w:ascii="Cambria Math" w:hAnsi="Cambria Math"/>
+                                  <w:sz w:val="28"/>
+                                  <w:szCs w:val="28"/>
+                                  <w:lang w:val="en-US"/>
+                                </w:rPr>
+                                <m:t>1</m:t>
+                              </m:r>
+                            </m:e>
+                            <m:e>
+                              <m:m>
+                                <m:mPr>
+                                  <m:mcs>
+                                    <m:mc>
+                                      <m:mcPr>
+                                        <m:count m:val="3"/>
+                                        <m:mcJc m:val="center"/>
+                                      </m:mcPr>
+                                    </m:mc>
+                                  </m:mcs>
+                                  <m:ctrlPr>
+                                    <w:rPr>
+                                      <w:rFonts w:ascii="Cambria Math" w:hAnsi="Cambria Math"/>
+                                      <w:i/>
+                                      <w:sz w:val="28"/>
+                                      <w:szCs w:val="28"/>
+                                      <w:lang w:val="en-US"/>
+                                    </w:rPr>
+                                  </m:ctrlPr>
+                                </m:mPr>
+                                <m:mr>
+                                  <m:e>
+                                    <m:r>
+                                      <w:rPr>
+                                        <w:rFonts w:ascii="Cambria Math" w:hAnsi="Cambria Math"/>
+                                        <w:sz w:val="28"/>
+                                        <w:szCs w:val="28"/>
+                                        <w:lang w:val="en-US"/>
+                                      </w:rPr>
+                                      <m:t>1</m:t>
+                                    </m:r>
+                                  </m:e>
+                                  <m:e>
+                                    <m:r>
+                                      <w:rPr>
+                                        <w:rFonts w:ascii="Cambria Math" w:hAnsi="Cambria Math"/>
+                                        <w:sz w:val="28"/>
+                                        <w:szCs w:val="28"/>
+                                        <w:lang w:val="en-US"/>
+                                      </w:rPr>
+                                      <m:t>1</m:t>
+                                    </m:r>
+                                  </m:e>
+                                  <m:e>
+                                    <m:r>
+                                      <w:rPr>
+                                        <w:rFonts w:ascii="Cambria Math" w:hAnsi="Cambria Math"/>
+                                        <w:sz w:val="28"/>
+                                        <w:szCs w:val="28"/>
+                                        <w:lang w:val="en-US"/>
+                                      </w:rPr>
+                                      <m:t>1</m:t>
+                                    </m:r>
+                                  </m:e>
+                                </m:mr>
+                              </m:m>
+                            </m:e>
+                          </m:mr>
+                        </m:m>
+                      </m:e>
+                    </m:mr>
+                    <m:mr>
+                      <m:e>
+                        <m:m>
+                          <m:mPr>
+                            <m:mcs>
+                              <m:mc>
+                                <m:mcPr>
+                                  <m:count m:val="3"/>
+                                  <m:mcJc m:val="center"/>
+                                </m:mcPr>
+                              </m:mc>
+                            </m:mcs>
+                            <m:ctrlPr>
+                              <w:rPr>
+                                <w:rFonts w:ascii="Cambria Math" w:hAnsi="Cambria Math"/>
+                                <w:i/>
+                                <w:sz w:val="28"/>
+                                <w:szCs w:val="28"/>
+                                <w:lang w:val="en-US"/>
+                              </w:rPr>
+                            </m:ctrlPr>
+                          </m:mPr>
+                          <m:mr>
+                            <m:e>
+                              <m:r>
+                                <w:rPr>
+                                  <w:rFonts w:ascii="Cambria Math" w:hAnsi="Cambria Math"/>
+                                  <w:sz w:val="28"/>
+                                  <w:szCs w:val="28"/>
+                                  <w:lang w:val="en-US"/>
+                                </w:rPr>
+                                <m:t>0</m:t>
+                              </m:r>
+                            </m:e>
+                            <m:e>
+                              <m:r>
+                                <w:rPr>
+                                  <w:rFonts w:ascii="Cambria Math" w:hAnsi="Cambria Math"/>
+                                  <w:sz w:val="28"/>
+                                  <w:szCs w:val="28"/>
+                                  <w:lang w:val="en-US"/>
+                                </w:rPr>
+                                <m:t>0</m:t>
+                              </m:r>
+                            </m:e>
+                            <m:e>
+                              <m:m>
+                                <m:mPr>
+                                  <m:mcs>
+                                    <m:mc>
+                                      <m:mcPr>
+                                        <m:count m:val="3"/>
+                                        <m:mcJc m:val="center"/>
+                                      </m:mcPr>
+                                    </m:mc>
+                                  </m:mcs>
+                                  <m:ctrlPr>
+                                    <w:rPr>
+                                      <w:rFonts w:ascii="Cambria Math" w:hAnsi="Cambria Math"/>
+                                      <w:i/>
+                                      <w:sz w:val="28"/>
+                                      <w:szCs w:val="28"/>
+                                      <w:lang w:val="en-US"/>
+                                    </w:rPr>
+                                  </m:ctrlPr>
+                                </m:mPr>
+                                <m:mr>
+                                  <m:e>
+                                    <m:r>
+                                      <w:rPr>
+                                        <w:rFonts w:ascii="Cambria Math" w:hAnsi="Cambria Math"/>
+                                        <w:sz w:val="28"/>
+                                        <w:szCs w:val="28"/>
+                                        <w:lang w:val="en-US"/>
+                                      </w:rPr>
+                                      <m:t>0</m:t>
+                                    </m:r>
+                                  </m:e>
+                                  <m:e>
+                                    <m:r>
+                                      <w:rPr>
+                                        <w:rFonts w:ascii="Cambria Math" w:hAnsi="Cambria Math"/>
+                                        <w:sz w:val="28"/>
+                                        <w:szCs w:val="28"/>
+                                        <w:lang w:val="en-US"/>
+                                      </w:rPr>
+                                      <m:t>0</m:t>
+                                    </m:r>
+                                  </m:e>
+                                  <m:e>
+                                    <m:r>
+                                      <w:rPr>
+                                        <w:rFonts w:ascii="Cambria Math" w:hAnsi="Cambria Math"/>
+                                        <w:sz w:val="28"/>
+                                        <w:szCs w:val="28"/>
+                                        <w:lang w:val="en-US"/>
+                                      </w:rPr>
+                                      <m:t>0</m:t>
+                                    </m:r>
+                                  </m:e>
+                                </m:mr>
+                              </m:m>
+                            </m:e>
+                          </m:mr>
+                        </m:m>
+                      </m:e>
+                    </m:mr>
+                  </m:m>
+                </m:e>
+              </m:mr>
+              <m:mr>
+                <m:e>
+                  <m:r>
+                    <w:rPr>
+                      <w:rFonts w:ascii="Cambria Math" w:hAnsi="Cambria Math"/>
+                      <w:sz w:val="28"/>
+                      <w:szCs w:val="28"/>
+                      <w:lang w:val="en-US"/>
+                    </w:rPr>
+                    <m:t>0</m:t>
+                  </m:r>
+                </m:e>
+                <m:e>
+                  <m:r>
+                    <w:rPr>
+                      <w:rFonts w:ascii="Cambria Math" w:hAnsi="Cambria Math"/>
+                      <w:sz w:val="28"/>
+                      <w:szCs w:val="28"/>
+                      <w:lang w:val="en-US"/>
+                    </w:rPr>
+                    <m:t>1</m:t>
+                  </m:r>
+                </m:e>
+                <m:e>
+                  <m:m>
+                    <m:mPr>
+                      <m:mcs>
+                        <m:mc>
+                          <m:mcPr>
+                            <m:count m:val="3"/>
+                            <m:mcJc m:val="center"/>
+                          </m:mcPr>
+                        </m:mc>
+                      </m:mcs>
+                      <m:ctrlPr>
+                        <w:rPr>
+                          <w:rFonts w:ascii="Cambria Math" w:hAnsi="Cambria Math"/>
+                          <w:i/>
+                          <w:sz w:val="28"/>
+                          <w:szCs w:val="28"/>
+                          <w:lang w:val="en-US"/>
+                        </w:rPr>
+                      </m:ctrlPr>
+                    </m:mPr>
+                    <m:mr>
+                      <m:e>
+                        <m:r>
+                          <w:rPr>
+                            <w:rFonts w:ascii="Cambria Math" w:hAnsi="Cambria Math"/>
+                            <w:sz w:val="28"/>
+                            <w:szCs w:val="28"/>
+                            <w:lang w:val="en-US"/>
+                          </w:rPr>
+                          <m:t>0</m:t>
+                        </m:r>
+                      </m:e>
+                      <m:e>
+                        <m:r>
+                          <w:rPr>
+                            <w:rFonts w:ascii="Cambria Math" w:hAnsi="Cambria Math"/>
+                            <w:sz w:val="28"/>
+                            <w:szCs w:val="28"/>
+                            <w:lang w:val="en-US"/>
+                          </w:rPr>
+                          <m:t>0</m:t>
+                        </m:r>
+                      </m:e>
+                      <m:e>
+                        <m:m>
+                          <m:mPr>
+                            <m:mcs>
+                              <m:mc>
+                                <m:mcPr>
+                                  <m:count m:val="3"/>
+                                  <m:mcJc m:val="center"/>
+                                </m:mcPr>
+                              </m:mc>
+                            </m:mcs>
+                            <m:ctrlPr>
+                              <w:rPr>
+                                <w:rFonts w:ascii="Cambria Math" w:hAnsi="Cambria Math"/>
+                                <w:i/>
+                                <w:sz w:val="28"/>
+                                <w:szCs w:val="28"/>
+                                <w:lang w:val="en-US"/>
+                              </w:rPr>
+                            </m:ctrlPr>
+                          </m:mPr>
+                          <m:mr>
+                            <m:e>
+                              <m:r>
+                                <w:rPr>
+                                  <w:rFonts w:ascii="Cambria Math" w:hAnsi="Cambria Math"/>
+                                  <w:sz w:val="28"/>
+                                  <w:szCs w:val="28"/>
+                                  <w:lang w:val="en-US"/>
+                                </w:rPr>
+                                <m:t>0</m:t>
+                              </m:r>
+                            </m:e>
+                            <m:e>
+                              <m:r>
+                                <w:rPr>
+                                  <w:rFonts w:ascii="Cambria Math" w:hAnsi="Cambria Math"/>
+                                  <w:sz w:val="28"/>
+                                  <w:szCs w:val="28"/>
+                                  <w:lang w:val="en-US"/>
+                                </w:rPr>
+                                <m:t>0</m:t>
+                              </m:r>
+                            </m:e>
+                            <m:e>
+                              <m:r>
+                                <w:rPr>
+                                  <w:rFonts w:ascii="Cambria Math" w:hAnsi="Cambria Math"/>
+                                  <w:sz w:val="28"/>
+                                  <w:szCs w:val="28"/>
+                                  <w:lang w:val="en-US"/>
+                                </w:rPr>
+                                <m:t>0</m:t>
+                              </m:r>
+                            </m:e>
+                          </m:mr>
+                        </m:m>
+                      </m:e>
+                    </m:mr>
+                  </m:m>
+                </m:e>
+              </m:mr>
+              <m:mr>
+                <m:e>
+                  <m:m>
+                    <m:mPr>
+                      <m:mcs>
+                        <m:mc>
+                          <m:mcPr>
+                            <m:count m:val="1"/>
+                            <m:mcJc m:val="center"/>
+                          </m:mcPr>
+                        </m:mc>
+                      </m:mcs>
+                      <m:ctrlPr>
+                        <w:rPr>
+                          <w:rFonts w:ascii="Cambria Math" w:hAnsi="Cambria Math"/>
+                          <w:i/>
+                          <w:sz w:val="28"/>
+                          <w:szCs w:val="28"/>
+                          <w:lang w:val="en-US"/>
+                        </w:rPr>
+                      </m:ctrlPr>
+                    </m:mPr>
+                    <m:mr>
+                      <m:e>
+                        <m:r>
+                          <w:rPr>
+                            <w:rFonts w:ascii="Cambria Math" w:hAnsi="Cambria Math"/>
+                            <w:sz w:val="28"/>
+                            <w:szCs w:val="28"/>
+                            <w:lang w:val="en-US"/>
+                          </w:rPr>
+                          <m:t>1</m:t>
+                        </m:r>
+                      </m:e>
+                    </m:mr>
+                    <m:mr>
+                      <m:e>
+                        <m:r>
+                          <w:rPr>
+                            <w:rFonts w:ascii="Cambria Math" w:hAnsi="Cambria Math"/>
+                            <w:sz w:val="28"/>
+                            <w:szCs w:val="28"/>
+                            <w:lang w:val="en-US"/>
+                          </w:rPr>
+                          <m:t>1</m:t>
+                        </m:r>
+                      </m:e>
+                    </m:mr>
+                    <m:mr>
+                      <m:e>
+                        <m:r>
+                          <w:rPr>
+                            <w:rFonts w:ascii="Cambria Math" w:hAnsi="Cambria Math"/>
+                            <w:sz w:val="28"/>
+                            <w:szCs w:val="28"/>
+                            <w:lang w:val="en-US"/>
+                          </w:rPr>
+                          <m:t>1</m:t>
+                        </m:r>
+                      </m:e>
+                    </m:mr>
+                  </m:m>
+                </m:e>
+                <m:e>
+                  <m:m>
+                    <m:mPr>
+                      <m:mcs>
+                        <m:mc>
+                          <m:mcPr>
+                            <m:count m:val="1"/>
+                            <m:mcJc m:val="center"/>
+                          </m:mcPr>
+                        </m:mc>
+                      </m:mcs>
+                      <m:ctrlPr>
+                        <w:rPr>
+                          <w:rFonts w:ascii="Cambria Math" w:hAnsi="Cambria Math"/>
+                          <w:i/>
+                          <w:sz w:val="28"/>
+                          <w:szCs w:val="28"/>
+                          <w:lang w:val="en-US"/>
+                        </w:rPr>
+                      </m:ctrlPr>
+                    </m:mPr>
+                    <m:mr>
+                      <m:e>
+                        <m:r>
+                          <w:rPr>
+                            <w:rFonts w:ascii="Cambria Math" w:hAnsi="Cambria Math"/>
+                            <w:sz w:val="28"/>
+                            <w:szCs w:val="28"/>
+                            <w:lang w:val="en-US"/>
+                          </w:rPr>
+                          <m:t>1</m:t>
+                        </m:r>
+                      </m:e>
+                    </m:mr>
+                    <m:mr>
+                      <m:e>
+                        <m:r>
+                          <w:rPr>
+                            <w:rFonts w:ascii="Cambria Math" w:hAnsi="Cambria Math"/>
+                            <w:sz w:val="28"/>
+                            <w:szCs w:val="28"/>
+                            <w:lang w:val="en-US"/>
+                          </w:rPr>
+                          <m:t>0</m:t>
+                        </m:r>
+                      </m:e>
+                    </m:mr>
+                    <m:mr>
+                      <m:e>
+                        <m:r>
+                          <w:rPr>
+                            <w:rFonts w:ascii="Cambria Math" w:hAnsi="Cambria Math"/>
+                            <w:sz w:val="28"/>
+                            <w:szCs w:val="28"/>
+                            <w:lang w:val="en-US"/>
+                          </w:rPr>
+                          <m:t>0</m:t>
+                        </m:r>
+                      </m:e>
+                    </m:mr>
+                  </m:m>
+                </m:e>
+                <m:e>
+                  <m:m>
+                    <m:mPr>
+                      <m:mcs>
+                        <m:mc>
+                          <m:mcPr>
+                            <m:count m:val="3"/>
+                            <m:mcJc m:val="center"/>
+                          </m:mcPr>
+                        </m:mc>
+                      </m:mcs>
+                      <m:ctrlPr>
+                        <w:rPr>
+                          <w:rFonts w:ascii="Cambria Math" w:hAnsi="Cambria Math"/>
+                          <w:i/>
+                          <w:sz w:val="28"/>
+                          <w:szCs w:val="28"/>
+                          <w:lang w:val="en-US"/>
+                        </w:rPr>
+                      </m:ctrlPr>
+                    </m:mPr>
+                    <m:mr>
+                      <m:e>
+                        <m:m>
+                          <m:mPr>
+                            <m:mcs>
+                              <m:mc>
+                                <m:mcPr>
+                                  <m:count m:val="1"/>
+                                  <m:mcJc m:val="center"/>
+                                </m:mcPr>
+                              </m:mc>
+                            </m:mcs>
+                            <m:ctrlPr>
+                              <w:rPr>
+                                <w:rFonts w:ascii="Cambria Math" w:hAnsi="Cambria Math"/>
+                                <w:i/>
+                                <w:sz w:val="28"/>
+                                <w:szCs w:val="28"/>
+                                <w:lang w:val="en-US"/>
+                              </w:rPr>
+                            </m:ctrlPr>
+                          </m:mPr>
+                          <m:mr>
+                            <m:e>
+                              <m:r>
+                                <w:rPr>
+                                  <w:rFonts w:ascii="Cambria Math" w:hAnsi="Cambria Math"/>
+                                  <w:sz w:val="28"/>
+                                  <w:szCs w:val="28"/>
+                                  <w:lang w:val="en-US"/>
+                                </w:rPr>
+                                <m:t>0</m:t>
+                              </m:r>
+                            </m:e>
+                          </m:mr>
+                          <m:mr>
+                            <m:e>
+                              <m:r>
+                                <w:rPr>
+                                  <w:rFonts w:ascii="Cambria Math" w:hAnsi="Cambria Math"/>
+                                  <w:sz w:val="28"/>
+                                  <w:szCs w:val="28"/>
+                                  <w:lang w:val="en-US"/>
+                                </w:rPr>
+                                <m:t>0</m:t>
+                              </m:r>
+                            </m:e>
+                          </m:mr>
+                          <m:mr>
+                            <m:e>
+                              <m:r>
+                                <w:rPr>
+                                  <w:rFonts w:ascii="Cambria Math" w:hAnsi="Cambria Math"/>
+                                  <w:sz w:val="28"/>
+                                  <w:szCs w:val="28"/>
+                                  <w:lang w:val="en-US"/>
+                                </w:rPr>
+                                <m:t>0</m:t>
+                              </m:r>
+                            </m:e>
+                          </m:mr>
+                        </m:m>
+                      </m:e>
+                      <m:e>
+                        <m:m>
+                          <m:mPr>
+                            <m:mcs>
+                              <m:mc>
+                                <m:mcPr>
+                                  <m:count m:val="1"/>
+                                  <m:mcJc m:val="center"/>
+                                </m:mcPr>
+                              </m:mc>
+                            </m:mcs>
+                            <m:ctrlPr>
+                              <w:rPr>
+                                <w:rFonts w:ascii="Cambria Math" w:hAnsi="Cambria Math"/>
+                                <w:i/>
+                                <w:sz w:val="28"/>
+                                <w:szCs w:val="28"/>
+                                <w:lang w:val="en-US"/>
+                              </w:rPr>
+                            </m:ctrlPr>
+                          </m:mPr>
+                          <m:mr>
+                            <m:e>
+                              <m:r>
+                                <w:rPr>
+                                  <w:rFonts w:ascii="Cambria Math" w:hAnsi="Cambria Math"/>
+                                  <w:sz w:val="28"/>
+                                  <w:szCs w:val="28"/>
+                                  <w:lang w:val="en-US"/>
+                                </w:rPr>
+                                <m:t>0</m:t>
+                              </m:r>
+                            </m:e>
+                          </m:mr>
+                          <m:mr>
+                            <m:e>
+                              <m:r>
+                                <w:rPr>
+                                  <w:rFonts w:ascii="Cambria Math" w:hAnsi="Cambria Math"/>
+                                  <w:sz w:val="28"/>
+                                  <w:szCs w:val="28"/>
+                                  <w:lang w:val="en-US"/>
+                                </w:rPr>
+                                <m:t>0</m:t>
+                              </m:r>
+                            </m:e>
+                          </m:mr>
+                          <m:mr>
+                            <m:e>
+                              <m:r>
+                                <w:rPr>
+                                  <w:rFonts w:ascii="Cambria Math" w:hAnsi="Cambria Math"/>
+                                  <w:sz w:val="28"/>
+                                  <w:szCs w:val="28"/>
+                                  <w:lang w:val="en-US"/>
+                                </w:rPr>
+                                <m:t>0</m:t>
+                              </m:r>
+                            </m:e>
+                          </m:mr>
+                        </m:m>
+                      </m:e>
+                      <m:e>
+                        <m:m>
+                          <m:mPr>
+                            <m:mcs>
+                              <m:mc>
+                                <m:mcPr>
+                                  <m:count m:val="1"/>
+                                  <m:mcJc m:val="center"/>
+                                </m:mcPr>
+                              </m:mc>
+                            </m:mcs>
+                            <m:ctrlPr>
+                              <w:rPr>
+                                <w:rFonts w:ascii="Cambria Math" w:hAnsi="Cambria Math"/>
+                                <w:i/>
+                                <w:sz w:val="28"/>
+                                <w:szCs w:val="28"/>
+                                <w:lang w:val="en-US"/>
+                              </w:rPr>
+                            </m:ctrlPr>
+                          </m:mPr>
+                          <m:mr>
+                            <m:e>
+                              <m:m>
+                                <m:mPr>
+                                  <m:mcs>
+                                    <m:mc>
+                                      <m:mcPr>
+                                        <m:count m:val="3"/>
+                                        <m:mcJc m:val="center"/>
+                                      </m:mcPr>
+                                    </m:mc>
+                                  </m:mcs>
+                                  <m:ctrlPr>
+                                    <w:rPr>
+                                      <w:rFonts w:ascii="Cambria Math" w:hAnsi="Cambria Math"/>
+                                      <w:i/>
+                                      <w:sz w:val="28"/>
+                                      <w:szCs w:val="28"/>
+                                      <w:lang w:val="en-US"/>
+                                    </w:rPr>
+                                  </m:ctrlPr>
+                                </m:mPr>
+                                <m:mr>
+                                  <m:e>
+                                    <m:r>
+                                      <w:rPr>
+                                        <w:rFonts w:ascii="Cambria Math" w:hAnsi="Cambria Math"/>
+                                        <w:sz w:val="28"/>
+                                        <w:szCs w:val="28"/>
+                                        <w:lang w:val="en-US"/>
+                                      </w:rPr>
+                                      <m:t>0</m:t>
+                                    </m:r>
+                                  </m:e>
+                                  <m:e>
+                                    <m:r>
+                                      <w:rPr>
+                                        <w:rFonts w:ascii="Cambria Math" w:hAnsi="Cambria Math"/>
+                                        <w:sz w:val="28"/>
+                                        <w:szCs w:val="28"/>
+                                        <w:lang w:val="en-US"/>
+                                      </w:rPr>
+                                      <m:t>0</m:t>
+                                    </m:r>
+                                  </m:e>
+                                  <m:e>
+                                    <m:r>
+                                      <w:rPr>
+                                        <w:rFonts w:ascii="Cambria Math" w:hAnsi="Cambria Math"/>
+                                        <w:sz w:val="28"/>
+                                        <w:szCs w:val="28"/>
+                                        <w:lang w:val="en-US"/>
+                                      </w:rPr>
+                                      <m:t>0</m:t>
+                                    </m:r>
+                                  </m:e>
+                                </m:mr>
+                              </m:m>
+                            </m:e>
+                          </m:mr>
+                          <m:mr>
+                            <m:e>
+                              <m:m>
+                                <m:mPr>
+                                  <m:mcs>
+                                    <m:mc>
+                                      <m:mcPr>
+                                        <m:count m:val="3"/>
+                                        <m:mcJc m:val="center"/>
+                                      </m:mcPr>
+                                    </m:mc>
+                                  </m:mcs>
+                                  <m:ctrlPr>
+                                    <w:rPr>
+                                      <w:rFonts w:ascii="Cambria Math" w:hAnsi="Cambria Math"/>
+                                      <w:i/>
+                                      <w:sz w:val="28"/>
+                                      <w:szCs w:val="28"/>
+                                      <w:lang w:val="en-US"/>
+                                    </w:rPr>
+                                  </m:ctrlPr>
+                                </m:mPr>
+                                <m:mr>
+                                  <m:e>
+                                    <m:r>
+                                      <w:rPr>
+                                        <w:rFonts w:ascii="Cambria Math" w:hAnsi="Cambria Math"/>
+                                        <w:sz w:val="28"/>
+                                        <w:szCs w:val="28"/>
+                                        <w:lang w:val="en-US"/>
+                                      </w:rPr>
+                                      <m:t>0</m:t>
+                                    </m:r>
+                                  </m:e>
+                                  <m:e>
+                                    <m:r>
+                                      <w:rPr>
+                                        <w:rFonts w:ascii="Cambria Math" w:hAnsi="Cambria Math"/>
+                                        <w:sz w:val="28"/>
+                                        <w:szCs w:val="28"/>
+                                        <w:lang w:val="en-US"/>
+                                      </w:rPr>
+                                      <m:t>0</m:t>
+                                    </m:r>
+                                  </m:e>
+                                  <m:e>
+                                    <m:r>
+                                      <w:rPr>
+                                        <w:rFonts w:ascii="Cambria Math" w:hAnsi="Cambria Math"/>
+                                        <w:sz w:val="28"/>
+                                        <w:szCs w:val="28"/>
+                                        <w:lang w:val="en-US"/>
+                                      </w:rPr>
+                                      <m:t>0</m:t>
+                                    </m:r>
+                                  </m:e>
+                                </m:mr>
+                              </m:m>
+                            </m:e>
+                          </m:mr>
+                          <m:mr>
+                            <m:e>
+                              <m:m>
+                                <m:mPr>
+                                  <m:mcs>
+                                    <m:mc>
+                                      <m:mcPr>
+                                        <m:count m:val="3"/>
+                                        <m:mcJc m:val="center"/>
+                                      </m:mcPr>
+                                    </m:mc>
+                                  </m:mcs>
+                                  <m:ctrlPr>
+                                    <w:rPr>
+                                      <w:rFonts w:ascii="Cambria Math" w:hAnsi="Cambria Math"/>
+                                      <w:i/>
+                                      <w:sz w:val="28"/>
+                                      <w:szCs w:val="28"/>
+                                      <w:lang w:val="en-US"/>
+                                    </w:rPr>
+                                  </m:ctrlPr>
+                                </m:mPr>
+                                <m:mr>
+                                  <m:e>
+                                    <m:r>
+                                      <w:rPr>
+                                        <w:rFonts w:ascii="Cambria Math" w:hAnsi="Cambria Math"/>
+                                        <w:sz w:val="28"/>
+                                        <w:szCs w:val="28"/>
+                                        <w:lang w:val="en-US"/>
+                                      </w:rPr>
+                                      <m:t>0</m:t>
+                                    </m:r>
+                                  </m:e>
+                                  <m:e>
+                                    <m:r>
+                                      <w:rPr>
+                                        <w:rFonts w:ascii="Cambria Math" w:hAnsi="Cambria Math"/>
+                                        <w:sz w:val="28"/>
+                                        <w:szCs w:val="28"/>
+                                        <w:lang w:val="en-US"/>
+                                      </w:rPr>
+                                      <m:t>0</m:t>
+                                    </m:r>
+                                  </m:e>
+                                  <m:e>
+                                    <m:r>
+                                      <w:rPr>
+                                        <w:rFonts w:ascii="Cambria Math" w:hAnsi="Cambria Math"/>
+                                        <w:sz w:val="28"/>
+                                        <w:szCs w:val="28"/>
+                                        <w:lang w:val="en-US"/>
+                                      </w:rPr>
+                                      <m:t>0</m:t>
+                                    </m:r>
+                                  </m:e>
+                                </m:mr>
+                              </m:m>
+                            </m:e>
+                          </m:mr>
+                        </m:m>
+                      </m:e>
+                    </m:mr>
+                  </m:m>
+                </m:e>
+              </m:mr>
+            </m:m>
+          </m:e>
+        </m:d>
+      </m:oMath>
+    </w:p>
+    <w:p>
+      <w:pPr>
+        <w:rPr>
+          <w:sz w:val="28"/>
+          <w:szCs w:val="28"/>
+        </w:rPr>
+      </w:pPr>
+      <w:r>
+        <w:rPr>
+          <w:sz w:val="28"/>
+          <w:szCs w:val="28"/>
+          <w:lang w:val="en-US"/>
+        </w:rPr>
+        <w:t xml:space="preserve">Predicted mask       = </w:t>
+      </w:r>
+      <m:oMath>
+        <m:d>
+          <m:dPr>
+            <m:begChr m:val="["/>
+            <m:endChr m:val="]"/>
+            <m:ctrlPr>
+              <w:rPr>
+                <w:rFonts w:ascii="Cambria Math" w:hAnsi="Cambria Math"/>
+                <w:i/>
+                <w:sz w:val="28"/>
+                <w:szCs w:val="28"/>
+                <w:lang w:val="en-US"/>
+              </w:rPr>
+            </m:ctrlPr>
+          </m:dPr>
+          <m:e>
+            <m:m>
+              <m:mPr>
+                <m:mcs>
+                  <m:mc>
+                    <m:mcPr>
+                      <m:count m:val="3"/>
+                      <m:mcJc m:val="center"/>
+                    </m:mcPr>
+                  </m:mc>
+                </m:mcs>
+                <m:ctrlPr>
+                  <w:rPr>
+                    <w:rFonts w:ascii="Cambria Math" w:hAnsi="Cambria Math"/>
+                    <w:i/>
+                    <w:sz w:val="28"/>
+                    <w:szCs w:val="28"/>
+                    <w:lang w:val="en-US"/>
+                  </w:rPr>
+                </m:ctrlPr>
+              </m:mPr>
+              <m:mr>
+                <m:e>
+                  <m:m>
+                    <m:mPr>
+                      <m:mcs>
+                        <m:mc>
+                          <m:mcPr>
+                            <m:count m:val="1"/>
+                            <m:mcJc m:val="center"/>
+                          </m:mcPr>
+                        </m:mc>
+                      </m:mcs>
+                      <m:ctrlPr>
+                        <w:rPr>
+                          <w:rFonts w:ascii="Cambria Math" w:hAnsi="Cambria Math"/>
+                          <w:i/>
+                          <w:sz w:val="28"/>
+                          <w:szCs w:val="28"/>
+                          <w:lang w:val="en-US"/>
+                        </w:rPr>
+                      </m:ctrlPr>
+                    </m:mPr>
+                    <m:mr>
+                      <m:e>
+                        <m:r>
+                          <w:rPr>
+                            <w:rFonts w:ascii="Cambria Math" w:hAnsi="Cambria Math"/>
+                            <w:sz w:val="28"/>
+                            <w:szCs w:val="28"/>
+                            <w:lang w:val="en-US"/>
+                          </w:rPr>
+                          <m:t>1</m:t>
+                        </m:r>
+                      </m:e>
+                    </m:mr>
+                    <m:mr>
+                      <m:e>
+                        <m:r>
+                          <w:rPr>
+                            <w:rFonts w:ascii="Cambria Math" w:hAnsi="Cambria Math"/>
+                            <w:sz w:val="28"/>
+                            <w:szCs w:val="28"/>
+                            <w:lang w:val="en-US"/>
+                          </w:rPr>
+                          <m:t>0</m:t>
+                        </m:r>
+                      </m:e>
+                    </m:mr>
+                    <m:mr>
+                      <m:e>
+                        <m:r>
+                          <w:rPr>
+                            <w:rFonts w:ascii="Cambria Math" w:hAnsi="Cambria Math"/>
+                            <w:sz w:val="28"/>
+                            <w:szCs w:val="28"/>
+                            <w:lang w:val="en-US"/>
+                          </w:rPr>
+                          <m:t>0</m:t>
+                        </m:r>
+                      </m:e>
+                    </m:mr>
+                  </m:m>
+                </m:e>
+                <m:e>
+                  <m:m>
+                    <m:mPr>
+                      <m:mcs>
+                        <m:mc>
+                          <m:mcPr>
+                            <m:count m:val="1"/>
+                            <m:mcJc m:val="center"/>
+                          </m:mcPr>
+                        </m:mc>
+                      </m:mcs>
+                      <m:ctrlPr>
+                        <w:rPr>
+                          <w:rFonts w:ascii="Cambria Math" w:hAnsi="Cambria Math"/>
+                          <w:i/>
+                          <w:sz w:val="28"/>
+                          <w:szCs w:val="28"/>
+                          <w:lang w:val="en-US"/>
+                        </w:rPr>
+                      </m:ctrlPr>
+                    </m:mPr>
+                    <m:mr>
+                      <m:e>
+                        <m:r>
+                          <w:rPr>
+                            <w:rFonts w:ascii="Cambria Math" w:hAnsi="Cambria Math"/>
+                            <w:sz w:val="28"/>
+                            <w:szCs w:val="28"/>
+                            <w:lang w:val="en-US"/>
+                          </w:rPr>
+                          <m:t>1</m:t>
+                        </m:r>
+                      </m:e>
+                    </m:mr>
+                    <m:mr>
+                      <m:e>
+                        <m:r>
+                          <w:rPr>
+                            <w:rFonts w:ascii="Cambria Math" w:hAnsi="Cambria Math"/>
+                            <w:sz w:val="28"/>
+                            <w:szCs w:val="28"/>
+                            <w:lang w:val="en-US"/>
+                          </w:rPr>
+                          <m:t>1</m:t>
+                        </m:r>
+                      </m:e>
+                    </m:mr>
+                    <m:mr>
+                      <m:e>
+                        <m:r>
+                          <w:rPr>
+                            <w:rFonts w:ascii="Cambria Math" w:hAnsi="Cambria Math"/>
+                            <w:sz w:val="28"/>
+                            <w:szCs w:val="28"/>
+                            <w:lang w:val="en-US"/>
+                          </w:rPr>
+                          <m:t>1</m:t>
+                        </m:r>
+                      </m:e>
+                    </m:mr>
+                  </m:m>
+                </m:e>
+                <m:e>
+                  <m:m>
+                    <m:mPr>
+                      <m:mcs>
+                        <m:mc>
+                          <m:mcPr>
+                            <m:count m:val="1"/>
+                            <m:mcJc m:val="center"/>
+                          </m:mcPr>
+                        </m:mc>
+                      </m:mcs>
+                      <m:ctrlPr>
+                        <w:rPr>
+                          <w:rFonts w:ascii="Cambria Math" w:hAnsi="Cambria Math"/>
+                          <w:i/>
+                          <w:sz w:val="28"/>
+                          <w:szCs w:val="28"/>
+                          <w:lang w:val="en-US"/>
+                        </w:rPr>
+                      </m:ctrlPr>
+                    </m:mPr>
+                    <m:mr>
+                      <m:e>
+                        <m:m>
+                          <m:mPr>
+                            <m:mcs>
+                              <m:mc>
+                                <m:mcPr>
+                                  <m:count m:val="3"/>
+                                  <m:mcJc m:val="center"/>
+                                </m:mcPr>
+                              </m:mc>
+                            </m:mcs>
+                            <m:ctrlPr>
+                              <w:rPr>
+                                <w:rFonts w:ascii="Cambria Math" w:hAnsi="Cambria Math"/>
+                                <w:i/>
+                                <w:sz w:val="28"/>
+                                <w:szCs w:val="28"/>
+                                <w:lang w:val="en-US"/>
+                              </w:rPr>
+                            </m:ctrlPr>
+                          </m:mPr>
+                          <m:mr>
+                            <m:e>
+                              <m:r>
+                                <w:rPr>
+                                  <w:rFonts w:ascii="Cambria Math" w:hAnsi="Cambria Math"/>
+                                  <w:sz w:val="28"/>
+                                  <w:szCs w:val="28"/>
+                                  <w:lang w:val="en-US"/>
+                                </w:rPr>
+                                <m:t>0</m:t>
+                              </m:r>
+                            </m:e>
+                            <m:e>
+                              <m:r>
+                                <w:rPr>
+                                  <w:rFonts w:ascii="Cambria Math" w:hAnsi="Cambria Math"/>
+                                  <w:sz w:val="28"/>
+                                  <w:szCs w:val="28"/>
+                                  <w:lang w:val="en-US"/>
+                                </w:rPr>
+                                <m:t>1</m:t>
+                              </m:r>
+                            </m:e>
+                            <m:e>
+                              <m:m>
+                                <m:mPr>
+                                  <m:mcs>
+                                    <m:mc>
+                                      <m:mcPr>
+                                        <m:count m:val="3"/>
+                                        <m:mcJc m:val="center"/>
+                                      </m:mcPr>
+                                    </m:mc>
+                                  </m:mcs>
+                                  <m:ctrlPr>
+                                    <w:rPr>
+                                      <w:rFonts w:ascii="Cambria Math" w:hAnsi="Cambria Math"/>
+                                      <w:i/>
+                                      <w:sz w:val="28"/>
+                                      <w:szCs w:val="28"/>
+                                      <w:lang w:val="en-US"/>
+                                    </w:rPr>
+                                  </m:ctrlPr>
+                                </m:mPr>
+                                <m:mr>
+                                  <m:e>
+                                    <m:r>
+                                      <w:rPr>
+                                        <w:rFonts w:ascii="Cambria Math" w:hAnsi="Cambria Math"/>
+                                        <w:sz w:val="28"/>
+                                        <w:szCs w:val="28"/>
+                                        <w:lang w:val="en-US"/>
+                                      </w:rPr>
+                                      <m:t>0</m:t>
+                                    </m:r>
+                                  </m:e>
+                                  <m:e>
+                                    <m:r>
+                                      <w:rPr>
+                                        <w:rFonts w:ascii="Cambria Math" w:hAnsi="Cambria Math"/>
+                                        <w:sz w:val="28"/>
+                                        <w:szCs w:val="28"/>
+                                        <w:lang w:val="en-US"/>
+                                      </w:rPr>
+                                      <m:t>1</m:t>
+                                    </m:r>
+                                  </m:e>
+                                  <m:e>
+                                    <m:r>
+                                      <w:rPr>
+                                        <w:rFonts w:ascii="Cambria Math" w:hAnsi="Cambria Math"/>
+                                        <w:sz w:val="28"/>
+                                        <w:szCs w:val="28"/>
+                                        <w:lang w:val="en-US"/>
+                                      </w:rPr>
+                                      <m:t>0</m:t>
+                                    </m:r>
+                                  </m:e>
+                                </m:mr>
+                              </m:m>
+                            </m:e>
+                          </m:mr>
+                        </m:m>
+                      </m:e>
+                    </m:mr>
+                    <m:mr>
+                      <m:e>
+                        <m:m>
+                          <m:mPr>
+                            <m:mcs>
+                              <m:mc>
+                                <m:mcPr>
+                                  <m:count m:val="3"/>
+                                  <m:mcJc m:val="center"/>
+                                </m:mcPr>
+                              </m:mc>
+                            </m:mcs>
+                            <m:ctrlPr>
+                              <w:rPr>
+                                <w:rFonts w:ascii="Cambria Math" w:hAnsi="Cambria Math"/>
+                                <w:i/>
+                                <w:sz w:val="28"/>
+                                <w:szCs w:val="28"/>
+                                <w:lang w:val="en-US"/>
+                              </w:rPr>
+                            </m:ctrlPr>
+                          </m:mPr>
+                          <m:mr>
+                            <m:e>
+                              <m:r>
+                                <w:rPr>
+                                  <w:rFonts w:ascii="Cambria Math" w:hAnsi="Cambria Math"/>
+                                  <w:sz w:val="28"/>
+                                  <w:szCs w:val="28"/>
+                                  <w:lang w:val="en-US"/>
+                                </w:rPr>
+                                <m:t>1</m:t>
+                              </m:r>
+                            </m:e>
+                            <m:e>
+                              <m:r>
+                                <w:rPr>
+                                  <w:rFonts w:ascii="Cambria Math" w:hAnsi="Cambria Math"/>
+                                  <w:sz w:val="28"/>
+                                  <w:szCs w:val="28"/>
+                                  <w:lang w:val="en-US"/>
+                                </w:rPr>
+                                <m:t>1</m:t>
+                              </m:r>
+                            </m:e>
+                            <m:e>
+                              <m:m>
+                                <m:mPr>
+                                  <m:mcs>
+                                    <m:mc>
+                                      <m:mcPr>
+                                        <m:count m:val="3"/>
+                                        <m:mcJc m:val="center"/>
+                                      </m:mcPr>
+                                    </m:mc>
+                                  </m:mcs>
+                                  <m:ctrlPr>
+                                    <w:rPr>
+                                      <w:rFonts w:ascii="Cambria Math" w:hAnsi="Cambria Math"/>
+                                      <w:i/>
+                                      <w:sz w:val="28"/>
+                                      <w:szCs w:val="28"/>
+                                      <w:lang w:val="en-US"/>
+                                    </w:rPr>
+                                  </m:ctrlPr>
+                                </m:mPr>
+                                <m:mr>
+                                  <m:e>
+                                    <m:r>
+                                      <w:rPr>
+                                        <w:rFonts w:ascii="Cambria Math" w:hAnsi="Cambria Math"/>
+                                        <w:sz w:val="28"/>
+                                        <w:szCs w:val="28"/>
+                                        <w:lang w:val="en-US"/>
+                                      </w:rPr>
+                                      <m:t>1</m:t>
+                                    </m:r>
+                                  </m:e>
+                                  <m:e>
+                                    <m:r>
+                                      <w:rPr>
+                                        <w:rFonts w:ascii="Cambria Math" w:hAnsi="Cambria Math"/>
+                                        <w:sz w:val="28"/>
+                                        <w:szCs w:val="28"/>
+                                        <w:lang w:val="en-US"/>
+                                      </w:rPr>
+                                      <m:t>1</m:t>
+                                    </m:r>
+                                  </m:e>
+                                  <m:e>
+                                    <m:r>
+                                      <w:rPr>
+                                        <w:rFonts w:ascii="Cambria Math" w:hAnsi="Cambria Math"/>
+                                        <w:sz w:val="28"/>
+                                        <w:szCs w:val="28"/>
+                                        <w:lang w:val="en-US"/>
+                                      </w:rPr>
+                                      <m:t>0</m:t>
+                                    </m:r>
+                                  </m:e>
+                                </m:mr>
+                              </m:m>
+                            </m:e>
+                          </m:mr>
+                        </m:m>
+                      </m:e>
+                    </m:mr>
+                    <m:mr>
+                      <m:e>
+                        <m:m>
+                          <m:mPr>
+                            <m:mcs>
+                              <m:mc>
+                                <m:mcPr>
+                                  <m:count m:val="3"/>
+                                  <m:mcJc m:val="center"/>
+                                </m:mcPr>
+                              </m:mc>
+                            </m:mcs>
+                            <m:ctrlPr>
+                              <w:rPr>
+                                <w:rFonts w:ascii="Cambria Math" w:hAnsi="Cambria Math"/>
+                                <w:i/>
+                                <w:sz w:val="28"/>
+                                <w:szCs w:val="28"/>
+                                <w:lang w:val="en-US"/>
+                              </w:rPr>
+                            </m:ctrlPr>
+                          </m:mPr>
+                          <m:mr>
+                            <m:e>
+                              <m:r>
+                                <w:rPr>
+                                  <w:rFonts w:ascii="Cambria Math" w:hAnsi="Cambria Math"/>
+                                  <w:sz w:val="28"/>
+                                  <w:szCs w:val="28"/>
+                                  <w:lang w:val="en-US"/>
+                                </w:rPr>
+                                <m:t>1</m:t>
+                              </m:r>
+                            </m:e>
+                            <m:e>
+                              <m:r>
+                                <w:rPr>
+                                  <w:rFonts w:ascii="Cambria Math" w:hAnsi="Cambria Math"/>
+                                  <w:sz w:val="28"/>
+                                  <w:szCs w:val="28"/>
+                                  <w:lang w:val="en-US"/>
+                                </w:rPr>
+                                <m:t>1</m:t>
+                              </m:r>
+                            </m:e>
+                            <m:e>
+                              <m:m>
+                                <m:mPr>
+                                  <m:mcs>
+                                    <m:mc>
+                                      <m:mcPr>
+                                        <m:count m:val="3"/>
+                                        <m:mcJc m:val="center"/>
+                                      </m:mcPr>
+                                    </m:mc>
+                                  </m:mcs>
+                                  <m:ctrlPr>
+                                    <w:rPr>
+                                      <w:rFonts w:ascii="Cambria Math" w:hAnsi="Cambria Math"/>
+                                      <w:i/>
+                                      <w:sz w:val="28"/>
+                                      <w:szCs w:val="28"/>
+                                      <w:lang w:val="en-US"/>
+                                    </w:rPr>
+                                  </m:ctrlPr>
+                                </m:mPr>
+                                <m:mr>
+                                  <m:e>
+                                    <m:r>
+                                      <w:rPr>
+                                        <w:rFonts w:ascii="Cambria Math" w:hAnsi="Cambria Math"/>
+                                        <w:sz w:val="28"/>
+                                        <w:szCs w:val="28"/>
+                                        <w:lang w:val="en-US"/>
+                                      </w:rPr>
+                                      <m:t>1</m:t>
+                                    </m:r>
+                                  </m:e>
+                                  <m:e>
+                                    <m:r>
+                                      <w:rPr>
+                                        <w:rFonts w:ascii="Cambria Math" w:hAnsi="Cambria Math"/>
+                                        <w:sz w:val="28"/>
+                                        <w:szCs w:val="28"/>
+                                        <w:lang w:val="en-US"/>
+                                      </w:rPr>
+                                      <m:t>0</m:t>
+                                    </m:r>
+                                  </m:e>
+                                  <m:e>
+                                    <m:r>
+                                      <w:rPr>
+                                        <w:rFonts w:ascii="Cambria Math" w:hAnsi="Cambria Math"/>
+                                        <w:sz w:val="28"/>
+                                        <w:szCs w:val="28"/>
+                                        <w:lang w:val="en-US"/>
+                                      </w:rPr>
+                                      <m:t>0</m:t>
+                                    </m:r>
+                                  </m:e>
+                                </m:mr>
+                              </m:m>
+                            </m:e>
+                          </m:mr>
+                        </m:m>
+                      </m:e>
+                    </m:mr>
+                  </m:m>
+                </m:e>
+              </m:mr>
+              <m:mr>
+                <m:e>
+                  <m:r>
+                    <w:rPr>
+                      <w:rFonts w:ascii="Cambria Math" w:hAnsi="Cambria Math"/>
+                      <w:sz w:val="28"/>
+                      <w:szCs w:val="28"/>
+                      <w:lang w:val="en-US"/>
+                    </w:rPr>
+                    <m:t>0</m:t>
+                  </m:r>
+                </m:e>
+                <m:e>
+                  <m:r>
+                    <w:rPr>
+                      <w:rFonts w:ascii="Cambria Math" w:hAnsi="Cambria Math"/>
+                      <w:sz w:val="28"/>
+                      <w:szCs w:val="28"/>
+                      <w:lang w:val="en-US"/>
+                    </w:rPr>
+                    <m:t>1</m:t>
+                  </m:r>
+                </m:e>
+                <m:e>
+                  <m:m>
+                    <m:mPr>
+                      <m:mcs>
+                        <m:mc>
+                          <m:mcPr>
+                            <m:count m:val="3"/>
+                            <m:mcJc m:val="center"/>
+                          </m:mcPr>
+                        </m:mc>
+                      </m:mcs>
+                      <m:ctrlPr>
+                        <w:rPr>
+                          <w:rFonts w:ascii="Cambria Math" w:hAnsi="Cambria Math"/>
+                          <w:i/>
+                          <w:sz w:val="28"/>
+                          <w:szCs w:val="28"/>
+                          <w:lang w:val="en-US"/>
+                        </w:rPr>
+                      </m:ctrlPr>
+                    </m:mPr>
+                    <m:mr>
+                      <m:e>
+                        <m:r>
+                          <w:rPr>
+                            <w:rFonts w:ascii="Cambria Math" w:hAnsi="Cambria Math"/>
+                            <w:sz w:val="28"/>
+                            <w:szCs w:val="28"/>
+                            <w:lang w:val="en-US"/>
+                          </w:rPr>
+                          <m:t>0</m:t>
+                        </m:r>
+                      </m:e>
+                      <m:e>
+                        <m:r>
+                          <w:rPr>
+                            <w:rFonts w:ascii="Cambria Math" w:hAnsi="Cambria Math"/>
+                            <w:sz w:val="28"/>
+                            <w:szCs w:val="28"/>
+                            <w:lang w:val="en-US"/>
+                          </w:rPr>
+                          <m:t>0</m:t>
+                        </m:r>
+                      </m:e>
+                      <m:e>
+                        <m:m>
+                          <m:mPr>
+                            <m:mcs>
+                              <m:mc>
+                                <m:mcPr>
+                                  <m:count m:val="3"/>
+                                  <m:mcJc m:val="center"/>
+                                </m:mcPr>
+                              </m:mc>
+                            </m:mcs>
+                            <m:ctrlPr>
+                              <w:rPr>
+                                <w:rFonts w:ascii="Cambria Math" w:hAnsi="Cambria Math"/>
+                                <w:i/>
+                                <w:sz w:val="28"/>
+                                <w:szCs w:val="28"/>
+                                <w:lang w:val="en-US"/>
+                              </w:rPr>
+                            </m:ctrlPr>
+                          </m:mPr>
+                          <m:mr>
+                            <m:e>
+                              <m:r>
+                                <w:rPr>
+                                  <w:rFonts w:ascii="Cambria Math" w:hAnsi="Cambria Math"/>
+                                  <w:sz w:val="28"/>
+                                  <w:szCs w:val="28"/>
+                                  <w:lang w:val="en-US"/>
+                                </w:rPr>
+                                <m:t>0</m:t>
+                              </m:r>
+                            </m:e>
+                            <m:e>
+                              <m:r>
+                                <w:rPr>
+                                  <w:rFonts w:ascii="Cambria Math" w:hAnsi="Cambria Math"/>
+                                  <w:sz w:val="28"/>
+                                  <w:szCs w:val="28"/>
+                                  <w:lang w:val="en-US"/>
+                                </w:rPr>
+                                <m:t>0</m:t>
+                              </m:r>
+                            </m:e>
+                            <m:e>
+                              <m:r>
+                                <w:rPr>
+                                  <w:rFonts w:ascii="Cambria Math" w:hAnsi="Cambria Math"/>
+                                  <w:sz w:val="28"/>
+                                  <w:szCs w:val="28"/>
+                                  <w:lang w:val="en-US"/>
+                                </w:rPr>
+                                <m:t>0</m:t>
+                              </m:r>
+                            </m:e>
+                          </m:mr>
+                        </m:m>
+                      </m:e>
+                    </m:mr>
+                  </m:m>
+                </m:e>
+              </m:mr>
+              <m:mr>
+                <m:e>
+                  <m:m>
+                    <m:mPr>
+                      <m:mcs>
+                        <m:mc>
+                          <m:mcPr>
+                            <m:count m:val="1"/>
+                            <m:mcJc m:val="center"/>
+                          </m:mcPr>
+                        </m:mc>
+                      </m:mcs>
+                      <m:ctrlPr>
+                        <w:rPr>
+                          <w:rFonts w:ascii="Cambria Math" w:hAnsi="Cambria Math"/>
+                          <w:i/>
+                          <w:sz w:val="28"/>
+                          <w:szCs w:val="28"/>
+                          <w:lang w:val="en-US"/>
+                        </w:rPr>
+                      </m:ctrlPr>
+                    </m:mPr>
+                    <m:mr>
+                      <m:e>
+                        <m:r>
+                          <w:rPr>
+                            <w:rFonts w:ascii="Cambria Math" w:hAnsi="Cambria Math"/>
+                            <w:sz w:val="28"/>
+                            <w:szCs w:val="28"/>
+                            <w:lang w:val="en-US"/>
+                          </w:rPr>
+                          <m:t>0</m:t>
+                        </m:r>
+                      </m:e>
+                    </m:mr>
+                    <m:mr>
+                      <m:e>
+                        <m:r>
+                          <w:rPr>
+                            <w:rFonts w:ascii="Cambria Math" w:hAnsi="Cambria Math"/>
+                            <w:sz w:val="28"/>
+                            <w:szCs w:val="28"/>
+                            <w:lang w:val="en-US"/>
+                          </w:rPr>
+                          <m:t>1</m:t>
+                        </m:r>
+                      </m:e>
+                    </m:mr>
+                    <m:mr>
+                      <m:e>
+                        <m:r>
+                          <w:rPr>
+                            <w:rFonts w:ascii="Cambria Math" w:hAnsi="Cambria Math"/>
+                            <w:sz w:val="28"/>
+                            <w:szCs w:val="28"/>
+                            <w:lang w:val="en-US"/>
+                          </w:rPr>
+                          <m:t>1</m:t>
+                        </m:r>
+                      </m:e>
+                    </m:mr>
+                  </m:m>
+                </m:e>
+                <m:e>
+                  <m:m>
+                    <m:mPr>
+                      <m:mcs>
+                        <m:mc>
+                          <m:mcPr>
+                            <m:count m:val="1"/>
+                            <m:mcJc m:val="center"/>
+                          </m:mcPr>
+                        </m:mc>
+                      </m:mcs>
+                      <m:ctrlPr>
+                        <w:rPr>
+                          <w:rFonts w:ascii="Cambria Math" w:hAnsi="Cambria Math"/>
+                          <w:i/>
+                          <w:sz w:val="28"/>
+                          <w:szCs w:val="28"/>
+                          <w:lang w:val="en-US"/>
+                        </w:rPr>
+                      </m:ctrlPr>
+                    </m:mPr>
+                    <m:mr>
+                      <m:e>
+                        <m:r>
+                          <w:rPr>
+                            <w:rFonts w:ascii="Cambria Math" w:hAnsi="Cambria Math"/>
+                            <w:sz w:val="28"/>
+                            <w:szCs w:val="28"/>
+                            <w:lang w:val="en-US"/>
+                          </w:rPr>
+                          <m:t>1</m:t>
+                        </m:r>
+                      </m:e>
+                    </m:mr>
+                    <m:mr>
+                      <m:e>
+                        <m:r>
+                          <w:rPr>
+                            <w:rFonts w:ascii="Cambria Math" w:hAnsi="Cambria Math"/>
+                            <w:sz w:val="28"/>
+                            <w:szCs w:val="28"/>
+                            <w:lang w:val="en-US"/>
+                          </w:rPr>
+                          <m:t>1</m:t>
+                        </m:r>
+                      </m:e>
+                    </m:mr>
+                    <m:mr>
+                      <m:e>
+                        <m:r>
+                          <w:rPr>
+                            <w:rFonts w:ascii="Cambria Math" w:hAnsi="Cambria Math"/>
+                            <w:sz w:val="28"/>
+                            <w:szCs w:val="28"/>
+                            <w:lang w:val="en-US"/>
+                          </w:rPr>
+                          <m:t>0</m:t>
+                        </m:r>
+                      </m:e>
+                    </m:mr>
+                  </m:m>
+                </m:e>
+                <m:e>
+                  <m:m>
+                    <m:mPr>
+                      <m:mcs>
+                        <m:mc>
+                          <m:mcPr>
+                            <m:count m:val="3"/>
+                            <m:mcJc m:val="center"/>
+                          </m:mcPr>
+                        </m:mc>
+                      </m:mcs>
+                      <m:ctrlPr>
+                        <w:rPr>
+                          <w:rFonts w:ascii="Cambria Math" w:hAnsi="Cambria Math"/>
+                          <w:i/>
+                          <w:sz w:val="28"/>
+                          <w:szCs w:val="28"/>
+                          <w:lang w:val="en-US"/>
+                        </w:rPr>
+                      </m:ctrlPr>
+                    </m:mPr>
+                    <m:mr>
+                      <m:e>
+                        <m:m>
+                          <m:mPr>
+                            <m:mcs>
+                              <m:mc>
+                                <m:mcPr>
+                                  <m:count m:val="1"/>
+                                  <m:mcJc m:val="center"/>
+                                </m:mcPr>
+                              </m:mc>
+                            </m:mcs>
+                            <m:ctrlPr>
+                              <w:rPr>
+                                <w:rFonts w:ascii="Cambria Math" w:hAnsi="Cambria Math"/>
+                                <w:i/>
+                                <w:sz w:val="28"/>
+                                <w:szCs w:val="28"/>
+                                <w:lang w:val="en-US"/>
+                              </w:rPr>
+                            </m:ctrlPr>
+                          </m:mPr>
+                          <m:mr>
+                            <m:e>
+                              <m:r>
+                                <w:rPr>
+                                  <w:rFonts w:ascii="Cambria Math" w:hAnsi="Cambria Math"/>
+                                  <w:sz w:val="28"/>
+                                  <w:szCs w:val="28"/>
+                                  <w:lang w:val="en-US"/>
+                                </w:rPr>
+                                <m:t>0</m:t>
+                              </m:r>
+                            </m:e>
+                          </m:mr>
+                          <m:mr>
+                            <m:e>
+                              <m:r>
+                                <w:rPr>
+                                  <w:rFonts w:ascii="Cambria Math" w:hAnsi="Cambria Math"/>
+                                  <w:sz w:val="28"/>
+                                  <w:szCs w:val="28"/>
+                                  <w:lang w:val="en-US"/>
+                                </w:rPr>
+                                <m:t>0</m:t>
+                              </m:r>
+                            </m:e>
+                          </m:mr>
+                          <m:mr>
+                            <m:e>
+                              <m:r>
+                                <w:rPr>
+                                  <w:rFonts w:ascii="Cambria Math" w:hAnsi="Cambria Math"/>
+                                  <w:sz w:val="28"/>
+                                  <w:szCs w:val="28"/>
+                                  <w:lang w:val="en-US"/>
+                                </w:rPr>
+                                <m:t>0</m:t>
+                              </m:r>
+                            </m:e>
+                          </m:mr>
+                        </m:m>
+                      </m:e>
+                      <m:e>
+                        <m:m>
+                          <m:mPr>
+                            <m:mcs>
+                              <m:mc>
+                                <m:mcPr>
+                                  <m:count m:val="1"/>
+                                  <m:mcJc m:val="center"/>
+                                </m:mcPr>
+                              </m:mc>
+                            </m:mcs>
+                            <m:ctrlPr>
+                              <w:rPr>
+                                <w:rFonts w:ascii="Cambria Math" w:hAnsi="Cambria Math"/>
+                                <w:i/>
+                                <w:sz w:val="28"/>
+                                <w:szCs w:val="28"/>
+                                <w:lang w:val="en-US"/>
+                              </w:rPr>
+                            </m:ctrlPr>
+                          </m:mPr>
+                          <m:mr>
+                            <m:e>
+                              <m:r>
+                                <w:rPr>
+                                  <w:rFonts w:ascii="Cambria Math" w:hAnsi="Cambria Math"/>
+                                  <w:sz w:val="28"/>
+                                  <w:szCs w:val="28"/>
+                                  <w:lang w:val="en-US"/>
+                                </w:rPr>
+                                <m:t>0</m:t>
+                              </m:r>
+                            </m:e>
+                          </m:mr>
+                          <m:mr>
+                            <m:e>
+                              <m:r>
+                                <w:rPr>
+                                  <w:rFonts w:ascii="Cambria Math" w:hAnsi="Cambria Math"/>
+                                  <w:sz w:val="28"/>
+                                  <w:szCs w:val="28"/>
+                                  <w:lang w:val="en-US"/>
+                                </w:rPr>
+                                <m:t>0</m:t>
+                              </m:r>
+                            </m:e>
+                          </m:mr>
+                          <m:mr>
+                            <m:e>
+                              <m:r>
+                                <w:rPr>
+                                  <w:rFonts w:ascii="Cambria Math" w:hAnsi="Cambria Math"/>
+                                  <w:sz w:val="28"/>
+                                  <w:szCs w:val="28"/>
+                                  <w:lang w:val="en-US"/>
+                                </w:rPr>
+                                <m:t>0</m:t>
+                              </m:r>
+                            </m:e>
+                          </m:mr>
+                        </m:m>
+                      </m:e>
+                      <m:e>
+                        <m:m>
+                          <m:mPr>
+                            <m:mcs>
+                              <m:mc>
+                                <m:mcPr>
+                                  <m:count m:val="1"/>
+                                  <m:mcJc m:val="center"/>
+                                </m:mcPr>
+                              </m:mc>
+                            </m:mcs>
+                            <m:ctrlPr>
+                              <w:rPr>
+                                <w:rFonts w:ascii="Cambria Math" w:hAnsi="Cambria Math"/>
+                                <w:i/>
+                                <w:sz w:val="28"/>
+                                <w:szCs w:val="28"/>
+                                <w:lang w:val="en-US"/>
+                              </w:rPr>
+                            </m:ctrlPr>
+                          </m:mPr>
+                          <m:mr>
+                            <m:e>
+                              <m:m>
+                                <m:mPr>
+                                  <m:mcs>
+                                    <m:mc>
+                                      <m:mcPr>
+                                        <m:count m:val="3"/>
+                                        <m:mcJc m:val="center"/>
+                                      </m:mcPr>
+                                    </m:mc>
+                                  </m:mcs>
+                                  <m:ctrlPr>
+                                    <w:rPr>
+                                      <w:rFonts w:ascii="Cambria Math" w:hAnsi="Cambria Math"/>
+                                      <w:i/>
+                                      <w:sz w:val="28"/>
+                                      <w:szCs w:val="28"/>
+                                      <w:lang w:val="en-US"/>
+                                    </w:rPr>
+                                  </m:ctrlPr>
+                                </m:mPr>
+                                <m:mr>
+                                  <m:e>
+                                    <m:r>
+                                      <w:rPr>
+                                        <w:rFonts w:ascii="Cambria Math" w:hAnsi="Cambria Math"/>
+                                        <w:sz w:val="28"/>
+                                        <w:szCs w:val="28"/>
+                                        <w:lang w:val="en-US"/>
+                                      </w:rPr>
+                                      <m:t>0</m:t>
+                                    </m:r>
+                                  </m:e>
+                                  <m:e>
+                                    <m:r>
+                                      <w:rPr>
+                                        <w:rFonts w:ascii="Cambria Math" w:hAnsi="Cambria Math"/>
+                                        <w:sz w:val="28"/>
+                                        <w:szCs w:val="28"/>
+                                        <w:lang w:val="en-US"/>
+                                      </w:rPr>
+                                      <m:t>0</m:t>
+                                    </m:r>
+                                  </m:e>
+                                  <m:e>
+                                    <m:r>
+                                      <w:rPr>
+                                        <w:rFonts w:ascii="Cambria Math" w:hAnsi="Cambria Math"/>
+                                        <w:sz w:val="28"/>
+                                        <w:szCs w:val="28"/>
+                                        <w:lang w:val="en-US"/>
+                                      </w:rPr>
+                                      <m:t>0</m:t>
+                                    </m:r>
+                                  </m:e>
+                                </m:mr>
+                              </m:m>
+                            </m:e>
+                          </m:mr>
+                          <m:mr>
+                            <m:e>
+                              <m:m>
+                                <m:mPr>
+                                  <m:mcs>
+                                    <m:mc>
+                                      <m:mcPr>
+                                        <m:count m:val="3"/>
+                                        <m:mcJc m:val="center"/>
+                                      </m:mcPr>
+                                    </m:mc>
+                                  </m:mcs>
+                                  <m:ctrlPr>
+                                    <w:rPr>
+                                      <w:rFonts w:ascii="Cambria Math" w:hAnsi="Cambria Math"/>
+                                      <w:i/>
+                                      <w:sz w:val="28"/>
+                                      <w:szCs w:val="28"/>
+                                      <w:lang w:val="en-US"/>
+                                    </w:rPr>
+                                  </m:ctrlPr>
+                                </m:mPr>
+                                <m:mr>
+                                  <m:e>
+                                    <m:r>
+                                      <w:rPr>
+                                        <w:rFonts w:ascii="Cambria Math" w:hAnsi="Cambria Math"/>
+                                        <w:sz w:val="28"/>
+                                        <w:szCs w:val="28"/>
+                                        <w:lang w:val="en-US"/>
+                                      </w:rPr>
+                                      <m:t>0</m:t>
+                                    </m:r>
+                                  </m:e>
+                                  <m:e>
+                                    <m:r>
+                                      <w:rPr>
+                                        <w:rFonts w:ascii="Cambria Math" w:hAnsi="Cambria Math"/>
+                                        <w:sz w:val="28"/>
+                                        <w:szCs w:val="28"/>
+                                        <w:lang w:val="en-US"/>
+                                      </w:rPr>
+                                      <m:t>0</m:t>
+                                    </m:r>
+                                  </m:e>
+                                  <m:e>
+                                    <m:r>
+                                      <w:rPr>
+                                        <w:rFonts w:ascii="Cambria Math" w:hAnsi="Cambria Math"/>
+                                        <w:sz w:val="28"/>
+                                        <w:szCs w:val="28"/>
+                                        <w:lang w:val="en-US"/>
+                                      </w:rPr>
+                                      <m:t>0</m:t>
+                                    </m:r>
+                                  </m:e>
+                                </m:mr>
+                              </m:m>
+                            </m:e>
+                          </m:mr>
+                          <m:mr>
+                            <m:e>
+                              <m:m>
+                                <m:mPr>
+                                  <m:mcs>
+                                    <m:mc>
+                                      <m:mcPr>
+                                        <m:count m:val="3"/>
+                                        <m:mcJc m:val="center"/>
+                                      </m:mcPr>
+                                    </m:mc>
+                                  </m:mcs>
+                                  <m:ctrlPr>
+                                    <w:rPr>
+                                      <w:rFonts w:ascii="Cambria Math" w:hAnsi="Cambria Math"/>
+                                      <w:i/>
+                                      <w:sz w:val="28"/>
+                                      <w:szCs w:val="28"/>
+                                      <w:lang w:val="en-US"/>
+                                    </w:rPr>
+                                  </m:ctrlPr>
+                                </m:mPr>
+                                <m:mr>
+                                  <m:e>
+                                    <m:r>
+                                      <w:rPr>
+                                        <w:rFonts w:ascii="Cambria Math" w:hAnsi="Cambria Math"/>
+                                        <w:sz w:val="28"/>
+                                        <w:szCs w:val="28"/>
+                                        <w:lang w:val="en-US"/>
+                                      </w:rPr>
+                                      <m:t>0</m:t>
+                                    </m:r>
+                                  </m:e>
+                                  <m:e>
+                                    <m:r>
+                                      <w:rPr>
+                                        <w:rFonts w:ascii="Cambria Math" w:hAnsi="Cambria Math"/>
+                                        <w:sz w:val="28"/>
+                                        <w:szCs w:val="28"/>
+                                        <w:lang w:val="en-US"/>
+                                      </w:rPr>
+                                      <m:t>0</m:t>
+                                    </m:r>
+                                  </m:e>
+                                  <m:e>
+                                    <m:r>
+                                      <w:rPr>
+                                        <w:rFonts w:ascii="Cambria Math" w:hAnsi="Cambria Math"/>
+                                        <w:sz w:val="28"/>
+                                        <w:szCs w:val="28"/>
+                                        <w:lang w:val="en-US"/>
+                                      </w:rPr>
+                                      <m:t>0</m:t>
+                                    </m:r>
+                                  </m:e>
+                                </m:mr>
+                              </m:m>
+                            </m:e>
+                          </m:mr>
+                        </m:m>
+                      </m:e>
+                    </m:mr>
+                  </m:m>
+                </m:e>
+              </m:mr>
+            </m:m>
+          </m:e>
+        </m:d>
+      </m:oMath>
+    </w:p>
+    <w:p>
+      <w:pPr>
+        <w:rPr>
+          <w:sz w:val="28"/>
+          <w:szCs w:val="28"/>
+        </w:rPr>
+      </w:pPr>
+    </w:p>
+    <w:p>
+      <w:pPr>
+        <w:rPr>
+          <w:sz w:val="28"/>
+          <w:szCs w:val="28"/>
+        </w:rPr>
+      </w:pPr>
     </w:p>
     <w:p>
       <w:pPr>
@@ -2959,6 +5516,126 @@
     </w:sectPr>
   </w:body>
 </w:document>
+</file>
+
+<file path=word/numbering.xml><?xml version="1.0" encoding="utf-8"?>
+<w:numbering xmlns:wpc="http://schemas.microsoft.com/office/word/2010/wordprocessingCanvas" xmlns:cx="http://schemas.microsoft.com/office/drawing/2014/chartex" xmlns:cx1="http://schemas.microsoft.com/office/drawing/2015/9/8/chartex" xmlns:cx2="http://schemas.microsoft.com/office/drawing/2015/10/21/chartex" xmlns:cx3="http://schemas.microsoft.com/office/drawing/2016/5/9/chartex" xmlns:cx4="http://schemas.microsoft.com/office/drawing/2016/5/10/chartex" xmlns:cx5="http://schemas.microsoft.com/office/drawing/2016/5/11/chartex" xmlns:cx6="http://schemas.microsoft.com/office/drawing/2016/5/12/chartex" xmlns:cx7="http://schemas.microsoft.com/office/drawing/2016/5/13/chartex" xmlns:cx8="http://schemas.microsoft.com/office/drawing/2016/5/14/chartex" xmlns:mc="http://schemas.openxmlformats.org/markup-compatibility/2006" xmlns:aink="http://schemas.microsoft.com/office/drawing/2016/ink" xmlns:am3d="http://schemas.microsoft.com/office/drawing/2017/model3d" xmlns:o="urn:schemas-microsoft-com:office:office" xmlns:oel="http://schemas.microsoft.com/office/2019/extlst" xmlns:r="http://schemas.openxmlformats.org/officeDocument/2006/relationships" xmlns:m="http://schemas.openxmlformats.org/officeDocument/2006/math" xmlns:v="urn:schemas-microsoft-com:vml" xmlns:wp14="http://schemas.microsoft.com/office/word/2010/wordprocessingDrawing" xmlns:wp="http://schemas.openxmlformats.org/drawingml/2006/wordprocessingDrawing" xmlns:w10="urn:schemas-microsoft-com:office:word" xmlns:w="http://schemas.openxmlformats.org/wordprocessingml/2006/main" xmlns:w14="http://schemas.microsoft.com/office/word/2010/wordml" xmlns:w15="http://schemas.microsoft.com/office/word/2012/wordml" xmlns:w16cex="http://schemas.microsoft.com/office/word/2018/wordml/cex" xmlns:w16cid="http://schemas.microsoft.com/office/word/2016/wordml/cid" xmlns:w16="http://schemas.microsoft.com/office/word/2018/wordml" xmlns:w16du="http://schemas.microsoft.com/office/word/2023/wordml/word16du" xmlns:w16sdtdh="http://schemas.microsoft.com/office/word/2020/wordml/sdtdatahash" xmlns:w16se="http://schemas.microsoft.com/office/word/2015/wordml/symex" xmlns:wpg="http://schemas.microsoft.com/office/word/2010/wordprocessingGroup" xmlns:wpi="http://schemas.microsoft.com/office/word/2010/wordprocessingInk" xmlns:wne="http://schemas.microsoft.com/office/word/2006/wordml" xmlns:wps="http://schemas.microsoft.com/office/word/2010/wordprocessingShape" mc:Ignorable="w14 w15 w16se w16cid w16 w16cex w16sdtdh w16du wp14">
+  <w:abstractNum w:abstractNumId="0" w15:restartNumberingAfterBreak="0">
+    <w:nsid w:val="5EF7046C"/>
+    <w:multiLevelType w:val="hybridMultilevel"/>
+    <w:tmpl w:val="15326378"/>
+    <w:lvl w:ilvl="0" w:tplc="4DA87AD0">
+      <w:numFmt w:val="bullet"/>
+      <w:lvlText w:val=""/>
+      <w:lvlJc w:val="left"/>
+      <w:pPr>
+        <w:ind w:left="720" w:hanging="360"/>
+      </w:pPr>
+      <w:rPr>
+        <w:rFonts w:ascii="Wingdings" w:eastAsiaTheme="minorHAnsi" w:hAnsi="Wingdings" w:cstheme="minorBidi" w:hint="default"/>
+      </w:rPr>
+    </w:lvl>
+    <w:lvl w:ilvl="1" w:tplc="042A0003" w:tentative="1">
+      <w:start w:val="1"/>
+      <w:numFmt w:val="bullet"/>
+      <w:lvlText w:val="o"/>
+      <w:lvlJc w:val="left"/>
+      <w:pPr>
+        <w:ind w:left="1440" w:hanging="360"/>
+      </w:pPr>
+      <w:rPr>
+        <w:rFonts w:ascii="Courier New" w:hAnsi="Courier New" w:cs="Courier New" w:hint="default"/>
+      </w:rPr>
+    </w:lvl>
+    <w:lvl w:ilvl="2" w:tplc="042A0005" w:tentative="1">
+      <w:start w:val="1"/>
+      <w:numFmt w:val="bullet"/>
+      <w:lvlText w:val=""/>
+      <w:lvlJc w:val="left"/>
+      <w:pPr>
+        <w:ind w:left="2160" w:hanging="360"/>
+      </w:pPr>
+      <w:rPr>
+        <w:rFonts w:ascii="Wingdings" w:hAnsi="Wingdings" w:hint="default"/>
+      </w:rPr>
+    </w:lvl>
+    <w:lvl w:ilvl="3" w:tplc="042A0001" w:tentative="1">
+      <w:start w:val="1"/>
+      <w:numFmt w:val="bullet"/>
+      <w:lvlText w:val=""/>
+      <w:lvlJc w:val="left"/>
+      <w:pPr>
+        <w:ind w:left="2880" w:hanging="360"/>
+      </w:pPr>
+      <w:rPr>
+        <w:rFonts w:ascii="Symbol" w:hAnsi="Symbol" w:hint="default"/>
+      </w:rPr>
+    </w:lvl>
+    <w:lvl w:ilvl="4" w:tplc="042A0003" w:tentative="1">
+      <w:start w:val="1"/>
+      <w:numFmt w:val="bullet"/>
+      <w:lvlText w:val="o"/>
+      <w:lvlJc w:val="left"/>
+      <w:pPr>
+        <w:ind w:left="3600" w:hanging="360"/>
+      </w:pPr>
+      <w:rPr>
+        <w:rFonts w:ascii="Courier New" w:hAnsi="Courier New" w:cs="Courier New" w:hint="default"/>
+      </w:rPr>
+    </w:lvl>
+    <w:lvl w:ilvl="5" w:tplc="042A0005" w:tentative="1">
+      <w:start w:val="1"/>
+      <w:numFmt w:val="bullet"/>
+      <w:lvlText w:val=""/>
+      <w:lvlJc w:val="left"/>
+      <w:pPr>
+        <w:ind w:left="4320" w:hanging="360"/>
+      </w:pPr>
+      <w:rPr>
+        <w:rFonts w:ascii="Wingdings" w:hAnsi="Wingdings" w:hint="default"/>
+      </w:rPr>
+    </w:lvl>
+    <w:lvl w:ilvl="6" w:tplc="042A0001" w:tentative="1">
+      <w:start w:val="1"/>
+      <w:numFmt w:val="bullet"/>
+      <w:lvlText w:val=""/>
+      <w:lvlJc w:val="left"/>
+      <w:pPr>
+        <w:ind w:left="5040" w:hanging="360"/>
+      </w:pPr>
+      <w:rPr>
+        <w:rFonts w:ascii="Symbol" w:hAnsi="Symbol" w:hint="default"/>
+      </w:rPr>
+    </w:lvl>
+    <w:lvl w:ilvl="7" w:tplc="042A0003" w:tentative="1">
+      <w:start w:val="1"/>
+      <w:numFmt w:val="bullet"/>
+      <w:lvlText w:val="o"/>
+      <w:lvlJc w:val="left"/>
+      <w:pPr>
+        <w:ind w:left="5760" w:hanging="360"/>
+      </w:pPr>
+      <w:rPr>
+        <w:rFonts w:ascii="Courier New" w:hAnsi="Courier New" w:cs="Courier New" w:hint="default"/>
+      </w:rPr>
+    </w:lvl>
+    <w:lvl w:ilvl="8" w:tplc="042A0005" w:tentative="1">
+      <w:start w:val="1"/>
+      <w:numFmt w:val="bullet"/>
+      <w:lvlText w:val=""/>
+      <w:lvlJc w:val="left"/>
+      <w:pPr>
+        <w:ind w:left="6480" w:hanging="360"/>
+      </w:pPr>
+      <w:rPr>
+        <w:rFonts w:ascii="Wingdings" w:hAnsi="Wingdings" w:hint="default"/>
+      </w:rPr>
+    </w:lvl>
+  </w:abstractNum>
+  <w:num w:numId="1" w16cid:durableId="1172573375">
+    <w:abstractNumId w:val="0"/>
+  </w:num>
+</w:numbering>
 </file>
 
 <file path=word/styles.xml><?xml version="1.0" encoding="utf-8"?>

--- a/Week_8+9_reports/EDABK_Nguyễn_Hồ_Triệu_Dương_Week_8_9.docx
+++ b/Week_8+9_reports/EDABK_Nguyễn_Hồ_Triệu_Dương_Week_8_9.docx
@@ -1,6 +1,6 @@
 
 <file path=word/document.xml><?xml version="1.0" encoding="utf-8"?>
-<w:document xmlns:wpc="http://schemas.microsoft.com/office/word/2010/wordprocessingCanvas" xmlns:cx="http://schemas.microsoft.com/office/drawing/2014/chartex" xmlns:cx1="http://schemas.microsoft.com/office/drawing/2015/9/8/chartex" xmlns:cx2="http://schemas.microsoft.com/office/drawing/2015/10/21/chartex" xmlns:cx3="http://schemas.microsoft.com/office/drawing/2016/5/9/chartex" xmlns:cx4="http://schemas.microsoft.com/office/drawing/2016/5/10/chartex" xmlns:cx5="http://schemas.microsoft.com/office/drawing/2016/5/11/chartex" xmlns:cx6="http://schemas.microsoft.com/office/drawing/2016/5/12/chartex" xmlns:cx7="http://schemas.microsoft.com/office/drawing/2016/5/13/chartex" xmlns:cx8="http://schemas.microsoft.com/office/drawing/2016/5/14/chartex" xmlns:mc="http://schemas.openxmlformats.org/markup-compatibility/2006" xmlns:aink="http://schemas.microsoft.com/office/drawing/2016/ink" xmlns:am3d="http://schemas.microsoft.com/office/drawing/2017/model3d" xmlns:o="urn:schemas-microsoft-com:office:office" xmlns:oel="http://schemas.microsoft.com/office/2019/extlst" xmlns:r="http://schemas.openxmlformats.org/officeDocument/2006/relationships" xmlns:m="http://schemas.openxmlformats.org/officeDocument/2006/math" xmlns:v="urn:schemas-microsoft-com:vml" xmlns:wp14="http://schemas.microsoft.com/office/word/2010/wordprocessingDrawing" xmlns:wp="http://schemas.openxmlformats.org/drawingml/2006/wordprocessingDrawing" xmlns:w10="urn:schemas-microsoft-com:office:word" xmlns:w="http://schemas.openxmlformats.org/wordprocessingml/2006/main" xmlns:w14="http://schemas.microsoft.com/office/word/2010/wordml" xmlns:w15="http://schemas.microsoft.com/office/word/2012/wordml" xmlns:w16cex="http://schemas.microsoft.com/office/word/2018/wordml/cex" xmlns:w16cid="http://schemas.microsoft.com/office/word/2016/wordml/cid" xmlns:w16="http://schemas.microsoft.com/office/word/2018/wordml" xmlns:w16du="http://schemas.microsoft.com/office/word/2023/wordml/word16du" xmlns:w16sdtdh="http://schemas.microsoft.com/office/word/2020/wordml/sdtdatahash" xmlns:w16se="http://schemas.microsoft.com/office/word/2015/wordml/symex" xmlns:wpg="http://schemas.microsoft.com/office/word/2010/wordprocessingGroup" xmlns:wpi="http://schemas.microsoft.com/office/word/2010/wordprocessingInk" xmlns:wne="http://schemas.microsoft.com/office/word/2006/wordml" xmlns:wps="http://schemas.microsoft.com/office/word/2010/wordprocessingShape" mc:Ignorable="w14 w15 w16se w16cid w16 w16cex w16sdtdh w16du wp14">
+<w:document xmlns:wpc="http://schemas.microsoft.com/office/word/2010/wordprocessingCanvas" xmlns:cx="http://schemas.microsoft.com/office/drawing/2014/chartex" xmlns:cx1="http://schemas.microsoft.com/office/drawing/2015/9/8/chartex" xmlns:cx2="http://schemas.microsoft.com/office/drawing/2015/10/21/chartex" xmlns:cx3="http://schemas.microsoft.com/office/drawing/2016/5/9/chartex" xmlns:cx4="http://schemas.microsoft.com/office/drawing/2016/5/10/chartex" xmlns:cx5="http://schemas.microsoft.com/office/drawing/2016/5/11/chartex" xmlns:cx6="http://schemas.microsoft.com/office/drawing/2016/5/12/chartex" xmlns:cx7="http://schemas.microsoft.com/office/drawing/2016/5/13/chartex" xmlns:cx8="http://schemas.microsoft.com/office/drawing/2016/5/14/chartex" xmlns:mc="http://schemas.openxmlformats.org/markup-compatibility/2006" xmlns:aink="http://schemas.microsoft.com/office/drawing/2016/ink" xmlns:am3d="http://schemas.microsoft.com/office/drawing/2017/model3d" xmlns:o="urn:schemas-microsoft-com:office:office" xmlns:oel="http://schemas.microsoft.com/office/2019/extlst" xmlns:r="http://schemas.openxmlformats.org/officeDocument/2006/relationships" xmlns:m="http://schemas.openxmlformats.org/officeDocument/2006/math" xmlns:v="urn:schemas-microsoft-com:vml" xmlns:wp14="http://schemas.microsoft.com/office/word/2010/wordprocessingDrawing" xmlns:wp="http://schemas.openxmlformats.org/drawingml/2006/wordprocessingDrawing" xmlns:w10="urn:schemas-microsoft-com:office:word" xmlns:w="http://schemas.openxmlformats.org/wordprocessingml/2006/main" xmlns:w14="http://schemas.microsoft.com/office/word/2010/wordml" xmlns:w15="http://schemas.microsoft.com/office/word/2012/wordml" xmlns:w16cex="http://schemas.microsoft.com/office/word/2018/wordml/cex" xmlns:w16cid="http://schemas.microsoft.com/office/word/2016/wordml/cid" xmlns:w16="http://schemas.microsoft.com/office/word/2018/wordml" xmlns:w16du="http://schemas.microsoft.com/office/word/2023/wordml/word16du" xmlns:w16sdtdh="http://schemas.microsoft.com/office/word/2020/wordml/sdtdatahash" xmlns:w16sdtfl="http://schemas.microsoft.com/office/word/2024/wordml/sdtformatlock" xmlns:w16se="http://schemas.microsoft.com/office/word/2015/wordml/symex" xmlns:wpg="http://schemas.microsoft.com/office/word/2010/wordprocessingGroup" xmlns:wpi="http://schemas.microsoft.com/office/word/2010/wordprocessingInk" xmlns:wne="http://schemas.microsoft.com/office/word/2006/wordml" xmlns:wps="http://schemas.microsoft.com/office/word/2010/wordprocessingShape" mc:Ignorable="w14 w15 w16se w16cid w16 w16cex w16sdtdh w16sdtfl w16du wp14">
   <w:body>
     <w:p>
       <w:pPr>
@@ -1395,7 +1395,31 @@
                       <w:sz w:val="28"/>
                       <w:szCs w:val="28"/>
                     </w:rPr>
-                    <m:t>a+f=1</m:t>
+                    <m:t>a</m:t>
+                  </m:r>
+                  <m:r>
+                    <w:rPr>
+                      <w:rFonts w:ascii="Cambria Math" w:eastAsiaTheme="minorEastAsia" w:hAnsi="Cambria Math"/>
+                      <w:sz w:val="28"/>
+                      <w:szCs w:val="28"/>
+                    </w:rPr>
+                    <m:t>+</m:t>
+                  </m:r>
+                  <m:r>
+                    <w:rPr>
+                      <w:rFonts w:ascii="Cambria Math" w:eastAsiaTheme="minorEastAsia" w:hAnsi="Cambria Math"/>
+                      <w:sz w:val="28"/>
+                      <w:szCs w:val="28"/>
+                    </w:rPr>
+                    <m:t>f</m:t>
+                  </m:r>
+                  <m:r>
+                    <w:rPr>
+                      <w:rFonts w:ascii="Cambria Math" w:eastAsiaTheme="minorEastAsia" w:hAnsi="Cambria Math"/>
+                      <w:sz w:val="28"/>
+                      <w:szCs w:val="28"/>
+                    </w:rPr>
+                    <m:t>=1</m:t>
                   </m:r>
                 </m:e>
                 <m:e>
@@ -1405,7 +1429,15 @@
                       <w:sz w:val="28"/>
                       <w:szCs w:val="28"/>
                     </w:rPr>
-                    <m:t>c+h=</m:t>
+                    <m:t>c</m:t>
+                  </m:r>
+                  <m:r>
+                    <w:rPr>
+                      <w:rFonts w:ascii="Cambria Math" w:eastAsiaTheme="minorEastAsia" w:hAnsi="Cambria Math"/>
+                      <w:sz w:val="28"/>
+                      <w:szCs w:val="28"/>
+                    </w:rPr>
+                    <m:t>+h=</m:t>
                   </m:r>
                   <m:r>
                     <w:rPr>
@@ -1423,7 +1455,31 @@
                       <w:sz w:val="28"/>
                       <w:szCs w:val="28"/>
                     </w:rPr>
-                    <m:t>m+y=3</m:t>
+                    <m:t>m</m:t>
+                  </m:r>
+                  <m:r>
+                    <w:rPr>
+                      <w:rFonts w:ascii="Cambria Math" w:eastAsiaTheme="minorEastAsia" w:hAnsi="Cambria Math"/>
+                      <w:sz w:val="28"/>
+                      <w:szCs w:val="28"/>
+                    </w:rPr>
+                    <m:t>+</m:t>
+                  </m:r>
+                  <m:r>
+                    <w:rPr>
+                      <w:rFonts w:ascii="Cambria Math" w:eastAsiaTheme="minorEastAsia" w:hAnsi="Cambria Math"/>
+                      <w:sz w:val="28"/>
+                      <w:szCs w:val="28"/>
+                    </w:rPr>
+                    <m:t>y</m:t>
+                  </m:r>
+                  <m:r>
+                    <w:rPr>
+                      <w:rFonts w:ascii="Cambria Math" w:eastAsiaTheme="minorEastAsia" w:hAnsi="Cambria Math"/>
+                      <w:sz w:val="28"/>
+                      <w:szCs w:val="28"/>
+                    </w:rPr>
+                    <m:t>=3</m:t>
                   </m:r>
                   <m:ctrlPr>
                     <w:rPr>
@@ -1441,7 +1497,31 @@
                       <w:sz w:val="28"/>
                       <w:szCs w:val="28"/>
                     </w:rPr>
-                    <m:t>p+t=4</m:t>
+                    <m:t>p</m:t>
+                  </m:r>
+                  <m:r>
+                    <w:rPr>
+                      <w:rFonts w:ascii="Cambria Math" w:eastAsia="Cambria Math" w:hAnsi="Cambria Math" w:cs="Cambria Math"/>
+                      <w:sz w:val="28"/>
+                      <w:szCs w:val="28"/>
+                    </w:rPr>
+                    <m:t>+</m:t>
+                  </m:r>
+                  <m:r>
+                    <w:rPr>
+                      <w:rFonts w:ascii="Cambria Math" w:eastAsia="Cambria Math" w:hAnsi="Cambria Math" w:cs="Cambria Math"/>
+                      <w:sz w:val="28"/>
+                      <w:szCs w:val="28"/>
+                    </w:rPr>
+                    <m:t>t</m:t>
+                  </m:r>
+                  <m:r>
+                    <w:rPr>
+                      <w:rFonts w:ascii="Cambria Math" w:eastAsia="Cambria Math" w:hAnsi="Cambria Math" w:cs="Cambria Math"/>
+                      <w:sz w:val="28"/>
+                      <w:szCs w:val="28"/>
+                    </w:rPr>
+                    <m:t>=4</m:t>
                   </m:r>
                 </m:e>
               </m:eqArr>
@@ -3123,7 +3203,6 @@
         <w:rPr>
           <w:sz w:val="28"/>
           <w:szCs w:val="28"/>
-          <w:lang w:val="en-US"/>
         </w:rPr>
       </w:pPr>
       <w:r>
@@ -3148,32 +3227,591 @@
           <w:sz w:val="28"/>
           <w:szCs w:val="28"/>
         </w:rPr>
-        <w:t>Câu 8: Trong mô hình yolov4, nếu tăng số anchor box từ 9 lên 15, hỏi có bao nhiêu predicted bouning box được tạo ra tại đầu ra của mô hình Yolov4 khi train trên tập VOC</w:t>
+        <w:t xml:space="preserve">4 phương pháp khác nhau </w:t>
+      </w:r>
+      <w:r>
+        <w:rPr>
+          <w:sz w:val="28"/>
+          <w:szCs w:val="28"/>
+        </w:rPr>
+        <w:t>để giải quyết bài toán nhận diện khuôn mặt:</w:t>
       </w:r>
     </w:p>
     <w:p>
       <w:pPr>
-        <w:rPr>
-          <w:sz w:val="28"/>
-          <w:szCs w:val="28"/>
-        </w:rPr>
-      </w:pPr>
+        <w:pStyle w:val="ListParagraph"/>
+        <w:numPr>
+          <w:ilvl w:val="0"/>
+          <w:numId w:val="2"/>
+        </w:numPr>
+        <w:rPr>
+          <w:sz w:val="28"/>
+          <w:szCs w:val="28"/>
+        </w:rPr>
+      </w:pPr>
+      <w:r>
+        <w:rPr>
+          <w:sz w:val="28"/>
+          <w:szCs w:val="28"/>
+        </w:rPr>
+        <w:t xml:space="preserve">Knowledge – based: </w:t>
+      </w:r>
     </w:p>
     <w:p>
       <w:pPr>
-        <w:rPr>
-          <w:sz w:val="28"/>
-          <w:szCs w:val="28"/>
-        </w:rPr>
-      </w:pPr>
+        <w:pStyle w:val="ListParagraph"/>
+        <w:numPr>
+          <w:ilvl w:val="0"/>
+          <w:numId w:val="3"/>
+        </w:numPr>
+        <w:rPr>
+          <w:sz w:val="28"/>
+          <w:szCs w:val="28"/>
+        </w:rPr>
+      </w:pPr>
+      <w:r>
+        <w:rPr>
+          <w:sz w:val="28"/>
+          <w:szCs w:val="28"/>
+        </w:rPr>
+        <w:t>Đối với kỹ thuật dựa trên kiến thức để nhận diện khuôn mặt, một tập hợp các quy tắc phải được tuân theo, và nó phụ thuộc vào sự hiểu biết của con người. Ví dụ, một khuôn mặt phải có mũi, mắt và miệng với khoảng cách và vị trí nhất định so với nhau.</w:t>
+      </w:r>
+      <w:r>
+        <w:rPr>
+          <w:sz w:val="28"/>
+          <w:szCs w:val="28"/>
+        </w:rPr>
+        <w:t xml:space="preserve"> </w:t>
+      </w:r>
     </w:p>
     <w:p>
       <w:pPr>
-        <w:rPr>
-          <w:sz w:val="28"/>
-          <w:szCs w:val="28"/>
-        </w:rPr>
-      </w:pPr>
+        <w:pStyle w:val="ListParagraph"/>
+        <w:numPr>
+          <w:ilvl w:val="0"/>
+          <w:numId w:val="3"/>
+        </w:numPr>
+        <w:rPr>
+          <w:sz w:val="28"/>
+          <w:szCs w:val="28"/>
+        </w:rPr>
+      </w:pPr>
+      <w:r>
+        <w:rPr>
+          <w:sz w:val="28"/>
+          <w:szCs w:val="28"/>
+        </w:rPr>
+        <w:t>N</w:t>
+      </w:r>
+      <w:r>
+        <w:rPr>
+          <w:sz w:val="28"/>
+          <w:szCs w:val="28"/>
+        </w:rPr>
+        <w:t>hược điểm lớn nhất là khó khăn trong việc phát triển một tập hợp các tiêu chí phù hợp. Nếu các tiêu chí quá mơ hồ hoặc quá cụ thể, có thể xảy ra nhiều trường hợp dương tính giả</w:t>
+      </w:r>
+      <w:r>
+        <w:rPr>
+          <w:sz w:val="28"/>
+          <w:szCs w:val="28"/>
+        </w:rPr>
+        <w:t xml:space="preserve"> (Ví dụ như </w:t>
+      </w:r>
+      <w:r>
+        <w:rPr>
+          <w:sz w:val="28"/>
+          <w:szCs w:val="28"/>
+        </w:rPr>
+        <w:t>mặt</w:t>
+      </w:r>
+      <w:r>
+        <w:rPr>
+          <w:sz w:val="28"/>
+          <w:szCs w:val="28"/>
+        </w:rPr>
+        <w:t xml:space="preserve"> nạ có đầy đủ các bộ phận và </w:t>
+      </w:r>
+      <w:r>
+        <w:rPr>
+          <w:sz w:val="28"/>
+          <w:szCs w:val="28"/>
+        </w:rPr>
+        <w:t xml:space="preserve">khoảng </w:t>
+      </w:r>
+      <w:r>
+        <w:rPr>
+          <w:sz w:val="28"/>
+          <w:szCs w:val="28"/>
+        </w:rPr>
+        <w:t>cách phù hợp sẽ dễ gây ra False Postive)</w:t>
+      </w:r>
+    </w:p>
+    <w:p>
+      <w:pPr>
+        <w:pStyle w:val="ListParagraph"/>
+        <w:numPr>
+          <w:ilvl w:val="0"/>
+          <w:numId w:val="1"/>
+        </w:numPr>
+        <w:rPr>
+          <w:sz w:val="28"/>
+          <w:szCs w:val="28"/>
+        </w:rPr>
+      </w:pPr>
+      <w:r>
+        <w:rPr>
+          <w:sz w:val="28"/>
+          <w:szCs w:val="28"/>
+        </w:rPr>
+        <w:t>Phương pháp này một mình không đủ và không thể xác định nhiều khuôn mặt trong một số lượng lớn hình ảnh.</w:t>
+      </w:r>
+    </w:p>
+    <w:p>
+      <w:pPr>
+        <w:rPr>
+          <w:sz w:val="28"/>
+          <w:szCs w:val="28"/>
+        </w:rPr>
+      </w:pPr>
+    </w:p>
+    <w:p>
+      <w:pPr>
+        <w:pStyle w:val="ListParagraph"/>
+        <w:numPr>
+          <w:ilvl w:val="0"/>
+          <w:numId w:val="2"/>
+        </w:numPr>
+        <w:rPr>
+          <w:sz w:val="28"/>
+          <w:szCs w:val="28"/>
+        </w:rPr>
+      </w:pPr>
+      <w:r>
+        <w:rPr>
+          <w:sz w:val="28"/>
+          <w:szCs w:val="28"/>
+        </w:rPr>
+        <w:t xml:space="preserve">Feature – based: </w:t>
+      </w:r>
+    </w:p>
+    <w:p>
+      <w:pPr>
+        <w:pStyle w:val="ListParagraph"/>
+        <w:numPr>
+          <w:ilvl w:val="0"/>
+          <w:numId w:val="4"/>
+        </w:numPr>
+        <w:rPr>
+          <w:sz w:val="28"/>
+          <w:szCs w:val="28"/>
+        </w:rPr>
+      </w:pPr>
+      <w:r>
+        <w:rPr>
+          <w:sz w:val="28"/>
+          <w:szCs w:val="28"/>
+        </w:rPr>
+        <w:t xml:space="preserve">Kỹ thuật dựa trên đặc trưng được sử dụng để tìm khuôn mặt bằng cách trích xuất các đặc điểm cấu trúc từ các khuôn mặt đang được tìm kiếm. Nó được đào tạo </w:t>
+      </w:r>
+      <w:r>
+        <w:rPr>
+          <w:sz w:val="28"/>
+          <w:szCs w:val="28"/>
+        </w:rPr>
+        <w:t>sau đó</w:t>
+      </w:r>
+      <w:r>
+        <w:rPr>
+          <w:sz w:val="28"/>
+          <w:szCs w:val="28"/>
+        </w:rPr>
+        <w:t xml:space="preserve"> sử dụng để phân biệt giữa các phần khuôn mặt và các phần không phải khuôn mặt của cơ thể.</w:t>
+      </w:r>
+    </w:p>
+    <w:p>
+      <w:pPr>
+        <w:pStyle w:val="ListParagraph"/>
+        <w:numPr>
+          <w:ilvl w:val="0"/>
+          <w:numId w:val="4"/>
+        </w:numPr>
+        <w:rPr>
+          <w:sz w:val="28"/>
+          <w:szCs w:val="28"/>
+        </w:rPr>
+      </w:pPr>
+      <w:r>
+        <w:rPr>
+          <w:sz w:val="28"/>
+          <w:szCs w:val="28"/>
+        </w:rPr>
+        <w:t xml:space="preserve">Đây được coi là phương pháp </w:t>
+      </w:r>
+      <w:r>
+        <w:rPr>
+          <w:sz w:val="28"/>
+          <w:szCs w:val="28"/>
+        </w:rPr>
+        <w:t xml:space="preserve">hiệu quả trong việc nhận diện nhiều khuôn </w:t>
+      </w:r>
+      <w:r>
+        <w:rPr>
+          <w:sz w:val="28"/>
+          <w:szCs w:val="28"/>
+        </w:rPr>
+        <w:t xml:space="preserve">mặt, tuy nhiên cần 1 lượng lớn dữ liệu để đào tạo. </w:t>
+      </w:r>
+      <w:r>
+        <w:rPr>
+          <w:sz w:val="28"/>
+          <w:szCs w:val="28"/>
+        </w:rPr>
+        <w:t xml:space="preserve">Ngoài ra, phương pháp trên </w:t>
+      </w:r>
+      <w:r>
+        <w:rPr>
+          <w:sz w:val="28"/>
+          <w:szCs w:val="28"/>
+        </w:rPr>
+        <w:t xml:space="preserve">có thể gặp khó khăn khi mặt bị biến dạng bởi các yếu tố như góc nhìn, môi trường, </w:t>
+      </w:r>
+      <w:r>
+        <w:rPr>
+          <w:sz w:val="28"/>
+          <w:szCs w:val="28"/>
+        </w:rPr>
+        <w:t>biểu cảm khuôn mặt.</w:t>
+      </w:r>
+    </w:p>
+    <w:p>
+      <w:pPr>
+        <w:rPr>
+          <w:sz w:val="28"/>
+          <w:szCs w:val="28"/>
+        </w:rPr>
+      </w:pPr>
+    </w:p>
+    <w:p>
+      <w:pPr>
+        <w:pStyle w:val="ListParagraph"/>
+        <w:numPr>
+          <w:ilvl w:val="0"/>
+          <w:numId w:val="2"/>
+        </w:numPr>
+        <w:rPr>
+          <w:sz w:val="28"/>
+          <w:szCs w:val="28"/>
+        </w:rPr>
+      </w:pPr>
+      <w:r>
+        <w:rPr>
+          <w:sz w:val="28"/>
+          <w:szCs w:val="28"/>
+        </w:rPr>
+        <w:t>Matching Templates:</w:t>
+      </w:r>
+    </w:p>
+    <w:p>
+      <w:pPr>
+        <w:pStyle w:val="ListParagraph"/>
+        <w:numPr>
+          <w:ilvl w:val="0"/>
+          <w:numId w:val="5"/>
+        </w:numPr>
+        <w:rPr>
+          <w:sz w:val="28"/>
+          <w:szCs w:val="28"/>
+        </w:rPr>
+      </w:pPr>
+      <w:r>
+        <w:rPr>
+          <w:sz w:val="28"/>
+          <w:szCs w:val="28"/>
+        </w:rPr>
+        <w:t xml:space="preserve">Về cơ bản phương pháp này </w:t>
+      </w:r>
+      <w:r>
+        <w:rPr>
+          <w:sz w:val="28"/>
+          <w:szCs w:val="28"/>
+        </w:rPr>
+        <w:t>sử dụng các mẫu khuôn mặt đã được xác định trước hoặc tham số hóa để xác định hoặc phát hiện khuôn mặt bằng cách so sánh chúng với các bức ảnh đầu vào.</w:t>
+      </w:r>
+    </w:p>
+    <w:p>
+      <w:pPr>
+        <w:pStyle w:val="ListParagraph"/>
+        <w:numPr>
+          <w:ilvl w:val="0"/>
+          <w:numId w:val="5"/>
+        </w:numPr>
+        <w:rPr>
+          <w:sz w:val="28"/>
+          <w:szCs w:val="28"/>
+        </w:rPr>
+      </w:pPr>
+      <w:r>
+        <w:rPr>
+          <w:sz w:val="28"/>
+          <w:szCs w:val="28"/>
+        </w:rPr>
+        <w:t>Mặc dù phương pháp này đơn giản để phát triển, nhưng nó không đủ cho việc phát hiện khuôn mặt</w:t>
+      </w:r>
+      <w:r>
+        <w:rPr>
+          <w:sz w:val="28"/>
+          <w:szCs w:val="28"/>
+        </w:rPr>
+        <w:t xml:space="preserve"> nếu khuôn mặt đầu </w:t>
+      </w:r>
+      <w:r>
+        <w:rPr>
+          <w:sz w:val="28"/>
+          <w:szCs w:val="28"/>
+        </w:rPr>
+        <w:lastRenderedPageBreak/>
+        <w:t xml:space="preserve">vào không có trong tập dữ liệu có sẵn. </w:t>
+      </w:r>
+      <w:r>
+        <w:rPr>
+          <w:sz w:val="28"/>
+          <w:szCs w:val="28"/>
+        </w:rPr>
+        <w:t xml:space="preserve">Phương pháp này </w:t>
+      </w:r>
+      <w:r>
+        <w:rPr>
+          <w:sz w:val="28"/>
+          <w:szCs w:val="28"/>
+        </w:rPr>
+        <w:t>sử dụng để tìm kiếm các khớp giữa hai mẫu</w:t>
+      </w:r>
+      <w:r>
+        <w:rPr>
+          <w:sz w:val="28"/>
+          <w:szCs w:val="28"/>
+        </w:rPr>
+        <w:t xml:space="preserve"> khuôn mặt</w:t>
+      </w:r>
+      <w:r>
+        <w:rPr>
+          <w:sz w:val="28"/>
+          <w:szCs w:val="28"/>
+        </w:rPr>
+        <w:t>.</w:t>
+      </w:r>
+    </w:p>
+    <w:p>
+      <w:pPr>
+        <w:rPr>
+          <w:sz w:val="28"/>
+          <w:szCs w:val="28"/>
+        </w:rPr>
+      </w:pPr>
+    </w:p>
+    <w:p>
+      <w:pPr>
+        <w:rPr>
+          <w:sz w:val="28"/>
+          <w:szCs w:val="28"/>
+        </w:rPr>
+      </w:pPr>
+    </w:p>
+    <w:p>
+      <w:pPr>
+        <w:pStyle w:val="ListParagraph"/>
+        <w:numPr>
+          <w:ilvl w:val="0"/>
+          <w:numId w:val="2"/>
+        </w:numPr>
+        <w:rPr>
+          <w:sz w:val="28"/>
+          <w:szCs w:val="28"/>
+        </w:rPr>
+      </w:pPr>
+      <w:r>
+        <w:rPr>
+          <w:sz w:val="28"/>
+          <w:szCs w:val="28"/>
+        </w:rPr>
+        <w:t>Appearance – based:</w:t>
+      </w:r>
+    </w:p>
+    <w:p>
+      <w:pPr>
+        <w:pStyle w:val="ListParagraph"/>
+        <w:numPr>
+          <w:ilvl w:val="0"/>
+          <w:numId w:val="6"/>
+        </w:numPr>
+        <w:rPr>
+          <w:sz w:val="28"/>
+          <w:szCs w:val="28"/>
+        </w:rPr>
+      </w:pPr>
+      <w:r>
+        <w:rPr>
+          <w:sz w:val="28"/>
+          <w:szCs w:val="28"/>
+        </w:rPr>
+        <w:t> Phương pháp này sử dụng một bộ dữ liệu lớn các hình ảnh khuôn mặt để đào tạo mô hình nhận diện, thường sử dụng các kỹ thuật học máy và phân tích thống kê.</w:t>
+      </w:r>
+    </w:p>
+    <w:p>
+      <w:pPr>
+        <w:pStyle w:val="ListParagraph"/>
+        <w:numPr>
+          <w:ilvl w:val="0"/>
+          <w:numId w:val="6"/>
+        </w:numPr>
+        <w:rPr>
+          <w:sz w:val="28"/>
+          <w:szCs w:val="28"/>
+        </w:rPr>
+      </w:pPr>
+      <w:r>
+        <w:rPr>
+          <w:sz w:val="28"/>
+          <w:szCs w:val="28"/>
+        </w:rPr>
+        <w:t>Đây là phương pháp có toàn diện với h</w:t>
+      </w:r>
+      <w:r>
+        <w:rPr>
+          <w:sz w:val="28"/>
+          <w:szCs w:val="28"/>
+        </w:rPr>
+        <w:t>iệu suất cao và có khả năng nhận diện chính xác trong nhiều điều kiện khác nhau.</w:t>
+      </w:r>
+      <w:r>
+        <w:rPr>
+          <w:sz w:val="28"/>
+          <w:szCs w:val="28"/>
+        </w:rPr>
+        <w:t xml:space="preserve"> Tuy nhiên c</w:t>
+      </w:r>
+      <w:r>
+        <w:rPr>
+          <w:sz w:val="28"/>
+          <w:szCs w:val="28"/>
+        </w:rPr>
+        <w:t>ần nhiều dữ liệu và tài nguyên tính toán để đào tạo mô hình.</w:t>
+      </w:r>
+    </w:p>
+    <w:p>
+      <w:pPr>
+        <w:rPr>
+          <w:sz w:val="28"/>
+          <w:szCs w:val="28"/>
+        </w:rPr>
+      </w:pPr>
+      <w:r>
+        <w:rPr>
+          <w:sz w:val="28"/>
+          <w:szCs w:val="28"/>
+        </w:rPr>
+        <w:t>Câu 8: Trong mô hình yolov4, nếu tăng số anchor box từ 9 lên 15, hỏi có bao nhiêu predicted boun</w:t>
+      </w:r>
+      <w:r>
+        <w:rPr>
+          <w:sz w:val="28"/>
+          <w:szCs w:val="28"/>
+          <w:lang w:val="en-US"/>
+        </w:rPr>
+        <w:t>d</w:t>
+      </w:r>
+      <w:r>
+        <w:rPr>
+          <w:sz w:val="28"/>
+          <w:szCs w:val="28"/>
+        </w:rPr>
+        <w:t>ing box được tạo ra tại đầu ra của mô hình Yolov4 khi train trên tập VOC</w:t>
+      </w:r>
+    </w:p>
+    <w:p>
+      <w:pPr>
+        <w:rPr>
+          <w:sz w:val="28"/>
+          <w:szCs w:val="28"/>
+        </w:rPr>
+      </w:pPr>
+      <w:r>
+        <w:rPr>
+          <w:sz w:val="28"/>
+          <w:szCs w:val="28"/>
+        </w:rPr>
+        <w:t xml:space="preserve">Do các </w:t>
+      </w:r>
+      <w:r>
+        <w:rPr>
+          <w:sz w:val="28"/>
+          <w:szCs w:val="28"/>
+        </w:rPr>
+        <w:t>anchor</w:t>
+      </w:r>
+      <w:r>
+        <w:rPr>
+          <w:sz w:val="28"/>
+          <w:szCs w:val="28"/>
+        </w:rPr>
+        <w:t xml:space="preserve"> box </w:t>
+      </w:r>
+      <w:r>
+        <w:rPr>
+          <w:sz w:val="28"/>
+          <w:szCs w:val="28"/>
+        </w:rPr>
+        <w:t xml:space="preserve">được tạo ra , </w:t>
+      </w:r>
+      <w:r>
+        <w:rPr>
+          <w:sz w:val="28"/>
+          <w:szCs w:val="28"/>
+        </w:rPr>
+        <w:t xml:space="preserve">gán vào các feature map </w:t>
+      </w:r>
+      <w:r>
+        <w:rPr>
+          <w:sz w:val="28"/>
+          <w:szCs w:val="28"/>
+        </w:rPr>
+        <w:t xml:space="preserve">và sau đó lựa chon </w:t>
+      </w:r>
+      <w:r>
+        <w:rPr>
+          <w:sz w:val="28"/>
+          <w:szCs w:val="28"/>
+        </w:rPr>
+        <w:t xml:space="preserve">anchor box có </w:t>
+      </w:r>
+      <w:r>
+        <w:rPr>
+          <w:sz w:val="28"/>
+          <w:szCs w:val="28"/>
+        </w:rPr>
+        <w:t xml:space="preserve">IOU lớn nhất </w:t>
+      </w:r>
+      <w:r>
+        <w:rPr>
+          <w:sz w:val="28"/>
+          <w:szCs w:val="28"/>
+        </w:rPr>
+        <w:sym w:font="Wingdings" w:char="F0E0"/>
+      </w:r>
+      <w:r>
+        <w:rPr>
+          <w:sz w:val="28"/>
+          <w:szCs w:val="28"/>
+        </w:rPr>
+        <w:t xml:space="preserve"> số lượng predicted bouding box </w:t>
+      </w:r>
+      <w:r>
+        <w:rPr>
+          <w:sz w:val="28"/>
+          <w:szCs w:val="28"/>
+        </w:rPr>
+        <w:t>tạo ra tương tự trước khin thay đổi số lượng anchor box.</w:t>
+      </w:r>
     </w:p>
     <w:p>
       <w:pPr>
@@ -5467,47 +6105,6 @@
         </m:d>
       </m:oMath>
     </w:p>
-    <w:p>
-      <w:pPr>
-        <w:rPr>
-          <w:sz w:val="28"/>
-          <w:szCs w:val="28"/>
-        </w:rPr>
-      </w:pPr>
-    </w:p>
-    <w:p>
-      <w:pPr>
-        <w:rPr>
-          <w:sz w:val="28"/>
-          <w:szCs w:val="28"/>
-        </w:rPr>
-      </w:pPr>
-    </w:p>
-    <w:p>
-      <w:pPr>
-        <w:rPr>
-          <w:sz w:val="28"/>
-          <w:szCs w:val="28"/>
-        </w:rPr>
-      </w:pPr>
-    </w:p>
-    <w:p>
-      <w:pPr>
-        <w:rPr>
-          <w:sz w:val="28"/>
-          <w:szCs w:val="28"/>
-          <w:lang w:val="en-US"/>
-        </w:rPr>
-      </w:pPr>
-    </w:p>
-    <w:p>
-      <w:pPr>
-        <w:rPr>
-          <w:sz w:val="28"/>
-          <w:szCs w:val="28"/>
-        </w:rPr>
-      </w:pPr>
-    </w:p>
     <w:sectPr>
       <w:pgSz w:w="11906" w:h="16838"/>
       <w:pgMar w:top="1440" w:right="1440" w:bottom="1440" w:left="1440" w:header="708" w:footer="708" w:gutter="0"/>
@@ -5519,8 +6116,573 @@
 </file>
 
 <file path=word/numbering.xml><?xml version="1.0" encoding="utf-8"?>
-<w:numbering xmlns:wpc="http://schemas.microsoft.com/office/word/2010/wordprocessingCanvas" xmlns:cx="http://schemas.microsoft.com/office/drawing/2014/chartex" xmlns:cx1="http://schemas.microsoft.com/office/drawing/2015/9/8/chartex" xmlns:cx2="http://schemas.microsoft.com/office/drawing/2015/10/21/chartex" xmlns:cx3="http://schemas.microsoft.com/office/drawing/2016/5/9/chartex" xmlns:cx4="http://schemas.microsoft.com/office/drawing/2016/5/10/chartex" xmlns:cx5="http://schemas.microsoft.com/office/drawing/2016/5/11/chartex" xmlns:cx6="http://schemas.microsoft.com/office/drawing/2016/5/12/chartex" xmlns:cx7="http://schemas.microsoft.com/office/drawing/2016/5/13/chartex" xmlns:cx8="http://schemas.microsoft.com/office/drawing/2016/5/14/chartex" xmlns:mc="http://schemas.openxmlformats.org/markup-compatibility/2006" xmlns:aink="http://schemas.microsoft.com/office/drawing/2016/ink" xmlns:am3d="http://schemas.microsoft.com/office/drawing/2017/model3d" xmlns:o="urn:schemas-microsoft-com:office:office" xmlns:oel="http://schemas.microsoft.com/office/2019/extlst" xmlns:r="http://schemas.openxmlformats.org/officeDocument/2006/relationships" xmlns:m="http://schemas.openxmlformats.org/officeDocument/2006/math" xmlns:v="urn:schemas-microsoft-com:vml" xmlns:wp14="http://schemas.microsoft.com/office/word/2010/wordprocessingDrawing" xmlns:wp="http://schemas.openxmlformats.org/drawingml/2006/wordprocessingDrawing" xmlns:w10="urn:schemas-microsoft-com:office:word" xmlns:w="http://schemas.openxmlformats.org/wordprocessingml/2006/main" xmlns:w14="http://schemas.microsoft.com/office/word/2010/wordml" xmlns:w15="http://schemas.microsoft.com/office/word/2012/wordml" xmlns:w16cex="http://schemas.microsoft.com/office/word/2018/wordml/cex" xmlns:w16cid="http://schemas.microsoft.com/office/word/2016/wordml/cid" xmlns:w16="http://schemas.microsoft.com/office/word/2018/wordml" xmlns:w16du="http://schemas.microsoft.com/office/word/2023/wordml/word16du" xmlns:w16sdtdh="http://schemas.microsoft.com/office/word/2020/wordml/sdtdatahash" xmlns:w16se="http://schemas.microsoft.com/office/word/2015/wordml/symex" xmlns:wpg="http://schemas.microsoft.com/office/word/2010/wordprocessingGroup" xmlns:wpi="http://schemas.microsoft.com/office/word/2010/wordprocessingInk" xmlns:wne="http://schemas.microsoft.com/office/word/2006/wordml" xmlns:wps="http://schemas.microsoft.com/office/word/2010/wordprocessingShape" mc:Ignorable="w14 w15 w16se w16cid w16 w16cex w16sdtdh w16du wp14">
+<w:numbering xmlns:wpc="http://schemas.microsoft.com/office/word/2010/wordprocessingCanvas" xmlns:cx="http://schemas.microsoft.com/office/drawing/2014/chartex" xmlns:cx1="http://schemas.microsoft.com/office/drawing/2015/9/8/chartex" xmlns:cx2="http://schemas.microsoft.com/office/drawing/2015/10/21/chartex" xmlns:cx3="http://schemas.microsoft.com/office/drawing/2016/5/9/chartex" xmlns:cx4="http://schemas.microsoft.com/office/drawing/2016/5/10/chartex" xmlns:cx5="http://schemas.microsoft.com/office/drawing/2016/5/11/chartex" xmlns:cx6="http://schemas.microsoft.com/office/drawing/2016/5/12/chartex" xmlns:cx7="http://schemas.microsoft.com/office/drawing/2016/5/13/chartex" xmlns:cx8="http://schemas.microsoft.com/office/drawing/2016/5/14/chartex" xmlns:mc="http://schemas.openxmlformats.org/markup-compatibility/2006" xmlns:aink="http://schemas.microsoft.com/office/drawing/2016/ink" xmlns:am3d="http://schemas.microsoft.com/office/drawing/2017/model3d" xmlns:o="urn:schemas-microsoft-com:office:office" xmlns:oel="http://schemas.microsoft.com/office/2019/extlst" xmlns:r="http://schemas.openxmlformats.org/officeDocument/2006/relationships" xmlns:m="http://schemas.openxmlformats.org/officeDocument/2006/math" xmlns:v="urn:schemas-microsoft-com:vml" xmlns:wp14="http://schemas.microsoft.com/office/word/2010/wordprocessingDrawing" xmlns:wp="http://schemas.openxmlformats.org/drawingml/2006/wordprocessingDrawing" xmlns:w10="urn:schemas-microsoft-com:office:word" xmlns:w="http://schemas.openxmlformats.org/wordprocessingml/2006/main" xmlns:w14="http://schemas.microsoft.com/office/word/2010/wordml" xmlns:w15="http://schemas.microsoft.com/office/word/2012/wordml" xmlns:w16cex="http://schemas.microsoft.com/office/word/2018/wordml/cex" xmlns:w16cid="http://schemas.microsoft.com/office/word/2016/wordml/cid" xmlns:w16="http://schemas.microsoft.com/office/word/2018/wordml" xmlns:w16du="http://schemas.microsoft.com/office/word/2023/wordml/word16du" xmlns:w16sdtdh="http://schemas.microsoft.com/office/word/2020/wordml/sdtdatahash" xmlns:w16sdtfl="http://schemas.microsoft.com/office/word/2024/wordml/sdtformatlock" xmlns:w16se="http://schemas.microsoft.com/office/word/2015/wordml/symex" xmlns:wpg="http://schemas.microsoft.com/office/word/2010/wordprocessingGroup" xmlns:wpi="http://schemas.microsoft.com/office/word/2010/wordprocessingInk" xmlns:wne="http://schemas.microsoft.com/office/word/2006/wordml" xmlns:wps="http://schemas.microsoft.com/office/word/2010/wordprocessingShape" mc:Ignorable="w14 w15 w16se w16cid w16 w16cex w16sdtdh w16sdtfl w16du wp14">
   <w:abstractNum w:abstractNumId="0" w15:restartNumberingAfterBreak="0">
+    <w:nsid w:val="056B080A"/>
+    <w:multiLevelType w:val="hybridMultilevel"/>
+    <w:tmpl w:val="2A4CEFBA"/>
+    <w:lvl w:ilvl="0" w:tplc="042A0001">
+      <w:start w:val="1"/>
+      <w:numFmt w:val="bullet"/>
+      <w:lvlText w:val=""/>
+      <w:lvlJc w:val="left"/>
+      <w:pPr>
+        <w:ind w:left="1440" w:hanging="360"/>
+      </w:pPr>
+      <w:rPr>
+        <w:rFonts w:ascii="Symbol" w:hAnsi="Symbol" w:hint="default"/>
+      </w:rPr>
+    </w:lvl>
+    <w:lvl w:ilvl="1" w:tplc="042A0003" w:tentative="1">
+      <w:start w:val="1"/>
+      <w:numFmt w:val="bullet"/>
+      <w:lvlText w:val="o"/>
+      <w:lvlJc w:val="left"/>
+      <w:pPr>
+        <w:ind w:left="2160" w:hanging="360"/>
+      </w:pPr>
+      <w:rPr>
+        <w:rFonts w:ascii="Courier New" w:hAnsi="Courier New" w:cs="Courier New" w:hint="default"/>
+      </w:rPr>
+    </w:lvl>
+    <w:lvl w:ilvl="2" w:tplc="042A0005" w:tentative="1">
+      <w:start w:val="1"/>
+      <w:numFmt w:val="bullet"/>
+      <w:lvlText w:val=""/>
+      <w:lvlJc w:val="left"/>
+      <w:pPr>
+        <w:ind w:left="2880" w:hanging="360"/>
+      </w:pPr>
+      <w:rPr>
+        <w:rFonts w:ascii="Wingdings" w:hAnsi="Wingdings" w:hint="default"/>
+      </w:rPr>
+    </w:lvl>
+    <w:lvl w:ilvl="3" w:tplc="042A0001" w:tentative="1">
+      <w:start w:val="1"/>
+      <w:numFmt w:val="bullet"/>
+      <w:lvlText w:val=""/>
+      <w:lvlJc w:val="left"/>
+      <w:pPr>
+        <w:ind w:left="3600" w:hanging="360"/>
+      </w:pPr>
+      <w:rPr>
+        <w:rFonts w:ascii="Symbol" w:hAnsi="Symbol" w:hint="default"/>
+      </w:rPr>
+    </w:lvl>
+    <w:lvl w:ilvl="4" w:tplc="042A0003" w:tentative="1">
+      <w:start w:val="1"/>
+      <w:numFmt w:val="bullet"/>
+      <w:lvlText w:val="o"/>
+      <w:lvlJc w:val="left"/>
+      <w:pPr>
+        <w:ind w:left="4320" w:hanging="360"/>
+      </w:pPr>
+      <w:rPr>
+        <w:rFonts w:ascii="Courier New" w:hAnsi="Courier New" w:cs="Courier New" w:hint="default"/>
+      </w:rPr>
+    </w:lvl>
+    <w:lvl w:ilvl="5" w:tplc="042A0005" w:tentative="1">
+      <w:start w:val="1"/>
+      <w:numFmt w:val="bullet"/>
+      <w:lvlText w:val=""/>
+      <w:lvlJc w:val="left"/>
+      <w:pPr>
+        <w:ind w:left="5040" w:hanging="360"/>
+      </w:pPr>
+      <w:rPr>
+        <w:rFonts w:ascii="Wingdings" w:hAnsi="Wingdings" w:hint="default"/>
+      </w:rPr>
+    </w:lvl>
+    <w:lvl w:ilvl="6" w:tplc="042A0001" w:tentative="1">
+      <w:start w:val="1"/>
+      <w:numFmt w:val="bullet"/>
+      <w:lvlText w:val=""/>
+      <w:lvlJc w:val="left"/>
+      <w:pPr>
+        <w:ind w:left="5760" w:hanging="360"/>
+      </w:pPr>
+      <w:rPr>
+        <w:rFonts w:ascii="Symbol" w:hAnsi="Symbol" w:hint="default"/>
+      </w:rPr>
+    </w:lvl>
+    <w:lvl w:ilvl="7" w:tplc="042A0003" w:tentative="1">
+      <w:start w:val="1"/>
+      <w:numFmt w:val="bullet"/>
+      <w:lvlText w:val="o"/>
+      <w:lvlJc w:val="left"/>
+      <w:pPr>
+        <w:ind w:left="6480" w:hanging="360"/>
+      </w:pPr>
+      <w:rPr>
+        <w:rFonts w:ascii="Courier New" w:hAnsi="Courier New" w:cs="Courier New" w:hint="default"/>
+      </w:rPr>
+    </w:lvl>
+    <w:lvl w:ilvl="8" w:tplc="042A0005" w:tentative="1">
+      <w:start w:val="1"/>
+      <w:numFmt w:val="bullet"/>
+      <w:lvlText w:val=""/>
+      <w:lvlJc w:val="left"/>
+      <w:pPr>
+        <w:ind w:left="7200" w:hanging="360"/>
+      </w:pPr>
+      <w:rPr>
+        <w:rFonts w:ascii="Wingdings" w:hAnsi="Wingdings" w:hint="default"/>
+      </w:rPr>
+    </w:lvl>
+  </w:abstractNum>
+  <w:abstractNum w:abstractNumId="1" w15:restartNumberingAfterBreak="0">
+    <w:nsid w:val="212968E7"/>
+    <w:multiLevelType w:val="hybridMultilevel"/>
+    <w:tmpl w:val="5CBE8060"/>
+    <w:lvl w:ilvl="0" w:tplc="042A0001">
+      <w:start w:val="1"/>
+      <w:numFmt w:val="bullet"/>
+      <w:lvlText w:val=""/>
+      <w:lvlJc w:val="left"/>
+      <w:pPr>
+        <w:ind w:left="1440" w:hanging="360"/>
+      </w:pPr>
+      <w:rPr>
+        <w:rFonts w:ascii="Symbol" w:hAnsi="Symbol" w:hint="default"/>
+      </w:rPr>
+    </w:lvl>
+    <w:lvl w:ilvl="1" w:tplc="042A0003" w:tentative="1">
+      <w:start w:val="1"/>
+      <w:numFmt w:val="bullet"/>
+      <w:lvlText w:val="o"/>
+      <w:lvlJc w:val="left"/>
+      <w:pPr>
+        <w:ind w:left="2160" w:hanging="360"/>
+      </w:pPr>
+      <w:rPr>
+        <w:rFonts w:ascii="Courier New" w:hAnsi="Courier New" w:cs="Courier New" w:hint="default"/>
+      </w:rPr>
+    </w:lvl>
+    <w:lvl w:ilvl="2" w:tplc="042A0005" w:tentative="1">
+      <w:start w:val="1"/>
+      <w:numFmt w:val="bullet"/>
+      <w:lvlText w:val=""/>
+      <w:lvlJc w:val="left"/>
+      <w:pPr>
+        <w:ind w:left="2880" w:hanging="360"/>
+      </w:pPr>
+      <w:rPr>
+        <w:rFonts w:ascii="Wingdings" w:hAnsi="Wingdings" w:hint="default"/>
+      </w:rPr>
+    </w:lvl>
+    <w:lvl w:ilvl="3" w:tplc="042A0001" w:tentative="1">
+      <w:start w:val="1"/>
+      <w:numFmt w:val="bullet"/>
+      <w:lvlText w:val=""/>
+      <w:lvlJc w:val="left"/>
+      <w:pPr>
+        <w:ind w:left="3600" w:hanging="360"/>
+      </w:pPr>
+      <w:rPr>
+        <w:rFonts w:ascii="Symbol" w:hAnsi="Symbol" w:hint="default"/>
+      </w:rPr>
+    </w:lvl>
+    <w:lvl w:ilvl="4" w:tplc="042A0003" w:tentative="1">
+      <w:start w:val="1"/>
+      <w:numFmt w:val="bullet"/>
+      <w:lvlText w:val="o"/>
+      <w:lvlJc w:val="left"/>
+      <w:pPr>
+        <w:ind w:left="4320" w:hanging="360"/>
+      </w:pPr>
+      <w:rPr>
+        <w:rFonts w:ascii="Courier New" w:hAnsi="Courier New" w:cs="Courier New" w:hint="default"/>
+      </w:rPr>
+    </w:lvl>
+    <w:lvl w:ilvl="5" w:tplc="042A0005" w:tentative="1">
+      <w:start w:val="1"/>
+      <w:numFmt w:val="bullet"/>
+      <w:lvlText w:val=""/>
+      <w:lvlJc w:val="left"/>
+      <w:pPr>
+        <w:ind w:left="5040" w:hanging="360"/>
+      </w:pPr>
+      <w:rPr>
+        <w:rFonts w:ascii="Wingdings" w:hAnsi="Wingdings" w:hint="default"/>
+      </w:rPr>
+    </w:lvl>
+    <w:lvl w:ilvl="6" w:tplc="042A0001" w:tentative="1">
+      <w:start w:val="1"/>
+      <w:numFmt w:val="bullet"/>
+      <w:lvlText w:val=""/>
+      <w:lvlJc w:val="left"/>
+      <w:pPr>
+        <w:ind w:left="5760" w:hanging="360"/>
+      </w:pPr>
+      <w:rPr>
+        <w:rFonts w:ascii="Symbol" w:hAnsi="Symbol" w:hint="default"/>
+      </w:rPr>
+    </w:lvl>
+    <w:lvl w:ilvl="7" w:tplc="042A0003" w:tentative="1">
+      <w:start w:val="1"/>
+      <w:numFmt w:val="bullet"/>
+      <w:lvlText w:val="o"/>
+      <w:lvlJc w:val="left"/>
+      <w:pPr>
+        <w:ind w:left="6480" w:hanging="360"/>
+      </w:pPr>
+      <w:rPr>
+        <w:rFonts w:ascii="Courier New" w:hAnsi="Courier New" w:cs="Courier New" w:hint="default"/>
+      </w:rPr>
+    </w:lvl>
+    <w:lvl w:ilvl="8" w:tplc="042A0005" w:tentative="1">
+      <w:start w:val="1"/>
+      <w:numFmt w:val="bullet"/>
+      <w:lvlText w:val=""/>
+      <w:lvlJc w:val="left"/>
+      <w:pPr>
+        <w:ind w:left="7200" w:hanging="360"/>
+      </w:pPr>
+      <w:rPr>
+        <w:rFonts w:ascii="Wingdings" w:hAnsi="Wingdings" w:hint="default"/>
+      </w:rPr>
+    </w:lvl>
+  </w:abstractNum>
+  <w:abstractNum w:abstractNumId="2" w15:restartNumberingAfterBreak="0">
+    <w:nsid w:val="28D65C16"/>
+    <w:multiLevelType w:val="hybridMultilevel"/>
+    <w:tmpl w:val="4CE0BD60"/>
+    <w:lvl w:ilvl="0" w:tplc="70D8697A">
+      <w:start w:val="4"/>
+      <w:numFmt w:val="bullet"/>
+      <w:lvlText w:val="-"/>
+      <w:lvlJc w:val="left"/>
+      <w:pPr>
+        <w:ind w:left="720" w:hanging="360"/>
+      </w:pPr>
+      <w:rPr>
+        <w:rFonts w:ascii="Arial" w:eastAsiaTheme="minorHAnsi" w:hAnsi="Arial" w:cs="Arial" w:hint="default"/>
+      </w:rPr>
+    </w:lvl>
+    <w:lvl w:ilvl="1" w:tplc="042A0003" w:tentative="1">
+      <w:start w:val="1"/>
+      <w:numFmt w:val="bullet"/>
+      <w:lvlText w:val="o"/>
+      <w:lvlJc w:val="left"/>
+      <w:pPr>
+        <w:ind w:left="1440" w:hanging="360"/>
+      </w:pPr>
+      <w:rPr>
+        <w:rFonts w:ascii="Courier New" w:hAnsi="Courier New" w:cs="Courier New" w:hint="default"/>
+      </w:rPr>
+    </w:lvl>
+    <w:lvl w:ilvl="2" w:tplc="042A0005" w:tentative="1">
+      <w:start w:val="1"/>
+      <w:numFmt w:val="bullet"/>
+      <w:lvlText w:val=""/>
+      <w:lvlJc w:val="left"/>
+      <w:pPr>
+        <w:ind w:left="2160" w:hanging="360"/>
+      </w:pPr>
+      <w:rPr>
+        <w:rFonts w:ascii="Wingdings" w:hAnsi="Wingdings" w:hint="default"/>
+      </w:rPr>
+    </w:lvl>
+    <w:lvl w:ilvl="3" w:tplc="042A0001" w:tentative="1">
+      <w:start w:val="1"/>
+      <w:numFmt w:val="bullet"/>
+      <w:lvlText w:val=""/>
+      <w:lvlJc w:val="left"/>
+      <w:pPr>
+        <w:ind w:left="2880" w:hanging="360"/>
+      </w:pPr>
+      <w:rPr>
+        <w:rFonts w:ascii="Symbol" w:hAnsi="Symbol" w:hint="default"/>
+      </w:rPr>
+    </w:lvl>
+    <w:lvl w:ilvl="4" w:tplc="042A0003" w:tentative="1">
+      <w:start w:val="1"/>
+      <w:numFmt w:val="bullet"/>
+      <w:lvlText w:val="o"/>
+      <w:lvlJc w:val="left"/>
+      <w:pPr>
+        <w:ind w:left="3600" w:hanging="360"/>
+      </w:pPr>
+      <w:rPr>
+        <w:rFonts w:ascii="Courier New" w:hAnsi="Courier New" w:cs="Courier New" w:hint="default"/>
+      </w:rPr>
+    </w:lvl>
+    <w:lvl w:ilvl="5" w:tplc="042A0005" w:tentative="1">
+      <w:start w:val="1"/>
+      <w:numFmt w:val="bullet"/>
+      <w:lvlText w:val=""/>
+      <w:lvlJc w:val="left"/>
+      <w:pPr>
+        <w:ind w:left="4320" w:hanging="360"/>
+      </w:pPr>
+      <w:rPr>
+        <w:rFonts w:ascii="Wingdings" w:hAnsi="Wingdings" w:hint="default"/>
+      </w:rPr>
+    </w:lvl>
+    <w:lvl w:ilvl="6" w:tplc="042A0001" w:tentative="1">
+      <w:start w:val="1"/>
+      <w:numFmt w:val="bullet"/>
+      <w:lvlText w:val=""/>
+      <w:lvlJc w:val="left"/>
+      <w:pPr>
+        <w:ind w:left="5040" w:hanging="360"/>
+      </w:pPr>
+      <w:rPr>
+        <w:rFonts w:ascii="Symbol" w:hAnsi="Symbol" w:hint="default"/>
+      </w:rPr>
+    </w:lvl>
+    <w:lvl w:ilvl="7" w:tplc="042A0003" w:tentative="1">
+      <w:start w:val="1"/>
+      <w:numFmt w:val="bullet"/>
+      <w:lvlText w:val="o"/>
+      <w:lvlJc w:val="left"/>
+      <w:pPr>
+        <w:ind w:left="5760" w:hanging="360"/>
+      </w:pPr>
+      <w:rPr>
+        <w:rFonts w:ascii="Courier New" w:hAnsi="Courier New" w:cs="Courier New" w:hint="default"/>
+      </w:rPr>
+    </w:lvl>
+    <w:lvl w:ilvl="8" w:tplc="042A0005" w:tentative="1">
+      <w:start w:val="1"/>
+      <w:numFmt w:val="bullet"/>
+      <w:lvlText w:val=""/>
+      <w:lvlJc w:val="left"/>
+      <w:pPr>
+        <w:ind w:left="6480" w:hanging="360"/>
+      </w:pPr>
+      <w:rPr>
+        <w:rFonts w:ascii="Wingdings" w:hAnsi="Wingdings" w:hint="default"/>
+      </w:rPr>
+    </w:lvl>
+  </w:abstractNum>
+  <w:abstractNum w:abstractNumId="3" w15:restartNumberingAfterBreak="0">
+    <w:nsid w:val="29C5155F"/>
+    <w:multiLevelType w:val="hybridMultilevel"/>
+    <w:tmpl w:val="29342BF8"/>
+    <w:lvl w:ilvl="0" w:tplc="042A0001">
+      <w:start w:val="1"/>
+      <w:numFmt w:val="bullet"/>
+      <w:lvlText w:val=""/>
+      <w:lvlJc w:val="left"/>
+      <w:pPr>
+        <w:ind w:left="1440" w:hanging="360"/>
+      </w:pPr>
+      <w:rPr>
+        <w:rFonts w:ascii="Symbol" w:hAnsi="Symbol" w:hint="default"/>
+      </w:rPr>
+    </w:lvl>
+    <w:lvl w:ilvl="1" w:tplc="042A0003" w:tentative="1">
+      <w:start w:val="1"/>
+      <w:numFmt w:val="bullet"/>
+      <w:lvlText w:val="o"/>
+      <w:lvlJc w:val="left"/>
+      <w:pPr>
+        <w:ind w:left="2160" w:hanging="360"/>
+      </w:pPr>
+      <w:rPr>
+        <w:rFonts w:ascii="Courier New" w:hAnsi="Courier New" w:cs="Courier New" w:hint="default"/>
+      </w:rPr>
+    </w:lvl>
+    <w:lvl w:ilvl="2" w:tplc="042A0005" w:tentative="1">
+      <w:start w:val="1"/>
+      <w:numFmt w:val="bullet"/>
+      <w:lvlText w:val=""/>
+      <w:lvlJc w:val="left"/>
+      <w:pPr>
+        <w:ind w:left="2880" w:hanging="360"/>
+      </w:pPr>
+      <w:rPr>
+        <w:rFonts w:ascii="Wingdings" w:hAnsi="Wingdings" w:hint="default"/>
+      </w:rPr>
+    </w:lvl>
+    <w:lvl w:ilvl="3" w:tplc="042A0001" w:tentative="1">
+      <w:start w:val="1"/>
+      <w:numFmt w:val="bullet"/>
+      <w:lvlText w:val=""/>
+      <w:lvlJc w:val="left"/>
+      <w:pPr>
+        <w:ind w:left="3600" w:hanging="360"/>
+      </w:pPr>
+      <w:rPr>
+        <w:rFonts w:ascii="Symbol" w:hAnsi="Symbol" w:hint="default"/>
+      </w:rPr>
+    </w:lvl>
+    <w:lvl w:ilvl="4" w:tplc="042A0003" w:tentative="1">
+      <w:start w:val="1"/>
+      <w:numFmt w:val="bullet"/>
+      <w:lvlText w:val="o"/>
+      <w:lvlJc w:val="left"/>
+      <w:pPr>
+        <w:ind w:left="4320" w:hanging="360"/>
+      </w:pPr>
+      <w:rPr>
+        <w:rFonts w:ascii="Courier New" w:hAnsi="Courier New" w:cs="Courier New" w:hint="default"/>
+      </w:rPr>
+    </w:lvl>
+    <w:lvl w:ilvl="5" w:tplc="042A0005" w:tentative="1">
+      <w:start w:val="1"/>
+      <w:numFmt w:val="bullet"/>
+      <w:lvlText w:val=""/>
+      <w:lvlJc w:val="left"/>
+      <w:pPr>
+        <w:ind w:left="5040" w:hanging="360"/>
+      </w:pPr>
+      <w:rPr>
+        <w:rFonts w:ascii="Wingdings" w:hAnsi="Wingdings" w:hint="default"/>
+      </w:rPr>
+    </w:lvl>
+    <w:lvl w:ilvl="6" w:tplc="042A0001" w:tentative="1">
+      <w:start w:val="1"/>
+      <w:numFmt w:val="bullet"/>
+      <w:lvlText w:val=""/>
+      <w:lvlJc w:val="left"/>
+      <w:pPr>
+        <w:ind w:left="5760" w:hanging="360"/>
+      </w:pPr>
+      <w:rPr>
+        <w:rFonts w:ascii="Symbol" w:hAnsi="Symbol" w:hint="default"/>
+      </w:rPr>
+    </w:lvl>
+    <w:lvl w:ilvl="7" w:tplc="042A0003" w:tentative="1">
+      <w:start w:val="1"/>
+      <w:numFmt w:val="bullet"/>
+      <w:lvlText w:val="o"/>
+      <w:lvlJc w:val="left"/>
+      <w:pPr>
+        <w:ind w:left="6480" w:hanging="360"/>
+      </w:pPr>
+      <w:rPr>
+        <w:rFonts w:ascii="Courier New" w:hAnsi="Courier New" w:cs="Courier New" w:hint="default"/>
+      </w:rPr>
+    </w:lvl>
+    <w:lvl w:ilvl="8" w:tplc="042A0005" w:tentative="1">
+      <w:start w:val="1"/>
+      <w:numFmt w:val="bullet"/>
+      <w:lvlText w:val=""/>
+      <w:lvlJc w:val="left"/>
+      <w:pPr>
+        <w:ind w:left="7200" w:hanging="360"/>
+      </w:pPr>
+      <w:rPr>
+        <w:rFonts w:ascii="Wingdings" w:hAnsi="Wingdings" w:hint="default"/>
+      </w:rPr>
+    </w:lvl>
+  </w:abstractNum>
+  <w:abstractNum w:abstractNumId="4" w15:restartNumberingAfterBreak="0">
+    <w:nsid w:val="5B657952"/>
+    <w:multiLevelType w:val="hybridMultilevel"/>
+    <w:tmpl w:val="1EBEA050"/>
+    <w:lvl w:ilvl="0" w:tplc="042A0001">
+      <w:start w:val="1"/>
+      <w:numFmt w:val="bullet"/>
+      <w:lvlText w:val=""/>
+      <w:lvlJc w:val="left"/>
+      <w:pPr>
+        <w:ind w:left="1440" w:hanging="360"/>
+      </w:pPr>
+      <w:rPr>
+        <w:rFonts w:ascii="Symbol" w:hAnsi="Symbol" w:hint="default"/>
+      </w:rPr>
+    </w:lvl>
+    <w:lvl w:ilvl="1" w:tplc="042A0003" w:tentative="1">
+      <w:start w:val="1"/>
+      <w:numFmt w:val="bullet"/>
+      <w:lvlText w:val="o"/>
+      <w:lvlJc w:val="left"/>
+      <w:pPr>
+        <w:ind w:left="2160" w:hanging="360"/>
+      </w:pPr>
+      <w:rPr>
+        <w:rFonts w:ascii="Courier New" w:hAnsi="Courier New" w:cs="Courier New" w:hint="default"/>
+      </w:rPr>
+    </w:lvl>
+    <w:lvl w:ilvl="2" w:tplc="042A0005" w:tentative="1">
+      <w:start w:val="1"/>
+      <w:numFmt w:val="bullet"/>
+      <w:lvlText w:val=""/>
+      <w:lvlJc w:val="left"/>
+      <w:pPr>
+        <w:ind w:left="2880" w:hanging="360"/>
+      </w:pPr>
+      <w:rPr>
+        <w:rFonts w:ascii="Wingdings" w:hAnsi="Wingdings" w:hint="default"/>
+      </w:rPr>
+    </w:lvl>
+    <w:lvl w:ilvl="3" w:tplc="042A0001" w:tentative="1">
+      <w:start w:val="1"/>
+      <w:numFmt w:val="bullet"/>
+      <w:lvlText w:val=""/>
+      <w:lvlJc w:val="left"/>
+      <w:pPr>
+        <w:ind w:left="3600" w:hanging="360"/>
+      </w:pPr>
+      <w:rPr>
+        <w:rFonts w:ascii="Symbol" w:hAnsi="Symbol" w:hint="default"/>
+      </w:rPr>
+    </w:lvl>
+    <w:lvl w:ilvl="4" w:tplc="042A0003" w:tentative="1">
+      <w:start w:val="1"/>
+      <w:numFmt w:val="bullet"/>
+      <w:lvlText w:val="o"/>
+      <w:lvlJc w:val="left"/>
+      <w:pPr>
+        <w:ind w:left="4320" w:hanging="360"/>
+      </w:pPr>
+      <w:rPr>
+        <w:rFonts w:ascii="Courier New" w:hAnsi="Courier New" w:cs="Courier New" w:hint="default"/>
+      </w:rPr>
+    </w:lvl>
+    <w:lvl w:ilvl="5" w:tplc="042A0005" w:tentative="1">
+      <w:start w:val="1"/>
+      <w:numFmt w:val="bullet"/>
+      <w:lvlText w:val=""/>
+      <w:lvlJc w:val="left"/>
+      <w:pPr>
+        <w:ind w:left="5040" w:hanging="360"/>
+      </w:pPr>
+      <w:rPr>
+        <w:rFonts w:ascii="Wingdings" w:hAnsi="Wingdings" w:hint="default"/>
+      </w:rPr>
+    </w:lvl>
+    <w:lvl w:ilvl="6" w:tplc="042A0001" w:tentative="1">
+      <w:start w:val="1"/>
+      <w:numFmt w:val="bullet"/>
+      <w:lvlText w:val=""/>
+      <w:lvlJc w:val="left"/>
+      <w:pPr>
+        <w:ind w:left="5760" w:hanging="360"/>
+      </w:pPr>
+      <w:rPr>
+        <w:rFonts w:ascii="Symbol" w:hAnsi="Symbol" w:hint="default"/>
+      </w:rPr>
+    </w:lvl>
+    <w:lvl w:ilvl="7" w:tplc="042A0003" w:tentative="1">
+      <w:start w:val="1"/>
+      <w:numFmt w:val="bullet"/>
+      <w:lvlText w:val="o"/>
+      <w:lvlJc w:val="left"/>
+      <w:pPr>
+        <w:ind w:left="6480" w:hanging="360"/>
+      </w:pPr>
+      <w:rPr>
+        <w:rFonts w:ascii="Courier New" w:hAnsi="Courier New" w:cs="Courier New" w:hint="default"/>
+      </w:rPr>
+    </w:lvl>
+    <w:lvl w:ilvl="8" w:tplc="042A0005" w:tentative="1">
+      <w:start w:val="1"/>
+      <w:numFmt w:val="bullet"/>
+      <w:lvlText w:val=""/>
+      <w:lvlJc w:val="left"/>
+      <w:pPr>
+        <w:ind w:left="7200" w:hanging="360"/>
+      </w:pPr>
+      <w:rPr>
+        <w:rFonts w:ascii="Wingdings" w:hAnsi="Wingdings" w:hint="default"/>
+      </w:rPr>
+    </w:lvl>
+  </w:abstractNum>
+  <w:abstractNum w:abstractNumId="5" w15:restartNumberingAfterBreak="0">
     <w:nsid w:val="5EF7046C"/>
     <w:multiLevelType w:val="hybridMultilevel"/>
     <w:tmpl w:val="15326378"/>
@@ -5633,13 +6795,28 @@
     </w:lvl>
   </w:abstractNum>
   <w:num w:numId="1" w16cid:durableId="1172573375">
+    <w:abstractNumId w:val="5"/>
+  </w:num>
+  <w:num w:numId="2" w16cid:durableId="606501380">
+    <w:abstractNumId w:val="2"/>
+  </w:num>
+  <w:num w:numId="3" w16cid:durableId="673805935">
+    <w:abstractNumId w:val="4"/>
+  </w:num>
+  <w:num w:numId="4" w16cid:durableId="465317778">
+    <w:abstractNumId w:val="3"/>
+  </w:num>
+  <w:num w:numId="5" w16cid:durableId="733554040">
+    <w:abstractNumId w:val="1"/>
+  </w:num>
+  <w:num w:numId="6" w16cid:durableId="1313632917">
     <w:abstractNumId w:val="0"/>
   </w:num>
 </w:numbering>
 </file>
 
 <file path=word/styles.xml><?xml version="1.0" encoding="utf-8"?>
-<w:styles xmlns:mc="http://schemas.openxmlformats.org/markup-compatibility/2006" xmlns:r="http://schemas.openxmlformats.org/officeDocument/2006/relationships" xmlns:w="http://schemas.openxmlformats.org/wordprocessingml/2006/main" xmlns:w14="http://schemas.microsoft.com/office/word/2010/wordml" xmlns:w15="http://schemas.microsoft.com/office/word/2012/wordml" xmlns:w16cex="http://schemas.microsoft.com/office/word/2018/wordml/cex" xmlns:w16cid="http://schemas.microsoft.com/office/word/2016/wordml/cid" xmlns:w16="http://schemas.microsoft.com/office/word/2018/wordml" xmlns:w16du="http://schemas.microsoft.com/office/word/2023/wordml/word16du" xmlns:w16sdtdh="http://schemas.microsoft.com/office/word/2020/wordml/sdtdatahash" xmlns:w16se="http://schemas.microsoft.com/office/word/2015/wordml/symex" mc:Ignorable="w14 w15 w16se w16cid w16 w16cex w16sdtdh w16du">
+<w:styles xmlns:mc="http://schemas.openxmlformats.org/markup-compatibility/2006" xmlns:r="http://schemas.openxmlformats.org/officeDocument/2006/relationships" xmlns:w="http://schemas.openxmlformats.org/wordprocessingml/2006/main" xmlns:w14="http://schemas.microsoft.com/office/word/2010/wordml" xmlns:w15="http://schemas.microsoft.com/office/word/2012/wordml" xmlns:w16cex="http://schemas.microsoft.com/office/word/2018/wordml/cex" xmlns:w16cid="http://schemas.microsoft.com/office/word/2016/wordml/cid" xmlns:w16="http://schemas.microsoft.com/office/word/2018/wordml" xmlns:w16du="http://schemas.microsoft.com/office/word/2023/wordml/word16du" xmlns:w16sdtdh="http://schemas.microsoft.com/office/word/2020/wordml/sdtdatahash" xmlns:w16sdtfl="http://schemas.microsoft.com/office/word/2024/wordml/sdtformatlock" xmlns:w16se="http://schemas.microsoft.com/office/word/2015/wordml/symex" mc:Ignorable="w14 w15 w16se w16cid w16 w16cex w16sdtdh w16sdtfl w16du">
   <w:docDefaults>
     <w:rPrDefault>
       <w:rPr>
